--- a/0-开发工具/1-git/2-2sourceTree-合并-变基.docx
+++ b/0-开发工具/1-git/2-2sourceTree-合并-变基.docx
@@ -2,6 +2,145 @@
 <file path=word/document.xml><?xml version="1.0" encoding="utf-8"?>
 <w:document xmlns:wpc="http://schemas.microsoft.com/office/word/2010/wordprocessingCanvas" xmlns:cx="http://schemas.microsoft.com/office/drawing/2014/chartex" xmlns:cx1="http://schemas.microsoft.com/office/drawing/2015/9/8/chartex" xmlns:cx2="http://schemas.microsoft.com/office/drawing/2015/10/21/chartex" xmlns:cx3="http://schemas.microsoft.com/office/drawing/2016/5/9/chartex" xmlns:cx4="http://schemas.microsoft.com/office/drawing/2016/5/10/chartex" xmlns:cx5="http://schemas.microsoft.com/office/drawing/2016/5/11/chartex" xmlns:cx6="http://schemas.microsoft.com/office/drawing/2016/5/12/chartex" xmlns:cx7="http://schemas.microsoft.com/office/drawing/2016/5/13/chartex" xmlns:cx8="http://schemas.microsoft.com/office/drawing/2016/5/14/chartex" xmlns:mc="http://schemas.openxmlformats.org/markup-compatibility/2006" xmlns:aink="http://schemas.microsoft.com/office/drawing/2016/ink" xmlns:am3d="http://schemas.microsoft.com/office/drawing/2017/model3d" xmlns:o="urn:schemas-microsoft-com:office:office" xmlns:r="http://schemas.openxmlformats.org/officeDocument/2006/relationships" xmlns:m="http://schemas.openxmlformats.org/officeDocument/2006/math" xmlns:v="urn:schemas-microsoft-com:vml" xmlns:wp14="http://schemas.microsoft.com/office/word/2010/wordprocessingDrawing" xmlns:wp="http://schemas.openxmlformats.org/drawingml/2006/wordprocessingDrawing" xmlns:w10="urn:schemas-microsoft-com:office:word" xmlns:w="http://schemas.openxmlformats.org/wordprocessingml/2006/main" xmlns:w14="http://schemas.microsoft.com/office/word/2010/wordml" xmlns:w15="http://schemas.microsoft.com/office/word/2012/wordml" xmlns:w16cex="http://schemas.microsoft.com/office/word/2018/wordml/cex" xmlns:w16cid="http://schemas.microsoft.com/office/word/2016/wordml/cid" xmlns:w16="http://schemas.microsoft.com/office/word/2018/wordml" xmlns:w16sdtdh="http://schemas.microsoft.com/office/word/2020/wordml/sdtdatahash" xmlns:w16se="http://schemas.microsoft.com/office/word/2015/wordml/symex" xmlns:wpg="http://schemas.microsoft.com/office/word/2010/wordprocessingGroup" xmlns:wpi="http://schemas.microsoft.com/office/word/2010/wordprocessingInk" xmlns:wne="http://schemas.microsoft.com/office/word/2006/wordml" xmlns:wps="http://schemas.microsoft.com/office/word/2010/wordprocessingShape" mc:Ignorable="w14 w15 w16se w16cid w16 w16cex w16sdtdh wp14">
   <w:body>
+    <w:p>
+      <w:pPr>
+        <w:pStyle w:val="1"/>
+        <w:spacing w:before="312"/>
+        <w:ind w:firstLine="723"/>
+      </w:pPr>
+      <w:r>
+        <w:rPr>
+          <w:rFonts w:hint="eastAsia"/>
+        </w:rPr>
+        <w:t>文件历史查询</w:t>
+      </w:r>
+    </w:p>
+    <w:p>
+      <w:r>
+        <w:rPr>
+          <w:noProof/>
+        </w:rPr>
+        <w:drawing>
+          <wp:inline distT="0" distB="0" distL="0" distR="0" wp14:anchorId="4A26448E" wp14:editId="3920CB63">
+            <wp:extent cx="2854960" cy="1441916"/>
+            <wp:effectExtent l="0" t="0" r="2540" b="6350"/>
+            <wp:docPr id="22" name="图片 22"/>
+            <wp:cNvGraphicFramePr>
+              <a:graphicFrameLocks xmlns:a="http://schemas.openxmlformats.org/drawingml/2006/main" noChangeAspect="1"/>
+            </wp:cNvGraphicFramePr>
+            <a:graphic xmlns:a="http://schemas.openxmlformats.org/drawingml/2006/main">
+              <a:graphicData uri="http://schemas.openxmlformats.org/drawingml/2006/picture">
+                <pic:pic xmlns:pic="http://schemas.openxmlformats.org/drawingml/2006/picture">
+                  <pic:nvPicPr>
+                    <pic:cNvPr id="1" name=""/>
+                    <pic:cNvPicPr/>
+                  </pic:nvPicPr>
+                  <pic:blipFill>
+                    <a:blip r:embed="rId7"/>
+                    <a:stretch>
+                      <a:fillRect/>
+                    </a:stretch>
+                  </pic:blipFill>
+                  <pic:spPr>
+                    <a:xfrm>
+                      <a:off x="0" y="0"/>
+                      <a:ext cx="2902285" cy="1465818"/>
+                    </a:xfrm>
+                    <a:prstGeom prst="rect">
+                      <a:avLst/>
+                    </a:prstGeom>
+                  </pic:spPr>
+                </pic:pic>
+              </a:graphicData>
+            </a:graphic>
+          </wp:inline>
+        </w:drawing>
+      </w:r>
+      <w:r>
+        <w:rPr>
+          <w:noProof/>
+        </w:rPr>
+        <w:drawing>
+          <wp:inline distT="0" distB="0" distL="0" distR="0" wp14:anchorId="3A27599A" wp14:editId="12A52B1C">
+            <wp:extent cx="1803400" cy="1694949"/>
+            <wp:effectExtent l="0" t="0" r="6350" b="635"/>
+            <wp:docPr id="605993698" name="图片 605993698"/>
+            <wp:cNvGraphicFramePr>
+              <a:graphicFrameLocks xmlns:a="http://schemas.openxmlformats.org/drawingml/2006/main" noChangeAspect="1"/>
+            </wp:cNvGraphicFramePr>
+            <a:graphic xmlns:a="http://schemas.openxmlformats.org/drawingml/2006/main">
+              <a:graphicData uri="http://schemas.openxmlformats.org/drawingml/2006/picture">
+                <pic:pic xmlns:pic="http://schemas.openxmlformats.org/drawingml/2006/picture">
+                  <pic:nvPicPr>
+                    <pic:cNvPr id="1" name=""/>
+                    <pic:cNvPicPr/>
+                  </pic:nvPicPr>
+                  <pic:blipFill>
+                    <a:blip r:embed="rId8"/>
+                    <a:stretch>
+                      <a:fillRect/>
+                    </a:stretch>
+                  </pic:blipFill>
+                  <pic:spPr>
+                    <a:xfrm>
+                      <a:off x="0" y="0"/>
+                      <a:ext cx="1827731" cy="1717817"/>
+                    </a:xfrm>
+                    <a:prstGeom prst="rect">
+                      <a:avLst/>
+                    </a:prstGeom>
+                  </pic:spPr>
+                </pic:pic>
+              </a:graphicData>
+            </a:graphic>
+          </wp:inline>
+        </w:drawing>
+      </w:r>
+    </w:p>
+    <w:p>
+      <w:r>
+        <w:rPr>
+          <w:noProof/>
+        </w:rPr>
+        <w:drawing>
+          <wp:inline distT="0" distB="0" distL="0" distR="0" wp14:anchorId="6573938E" wp14:editId="1DF0AC3E">
+            <wp:extent cx="4649470" cy="1149773"/>
+            <wp:effectExtent l="0" t="0" r="0" b="0"/>
+            <wp:docPr id="605993699" name="图片 605993699"/>
+            <wp:cNvGraphicFramePr>
+              <a:graphicFrameLocks xmlns:a="http://schemas.openxmlformats.org/drawingml/2006/main" noChangeAspect="1"/>
+            </wp:cNvGraphicFramePr>
+            <a:graphic xmlns:a="http://schemas.openxmlformats.org/drawingml/2006/main">
+              <a:graphicData uri="http://schemas.openxmlformats.org/drawingml/2006/picture">
+                <pic:pic xmlns:pic="http://schemas.openxmlformats.org/drawingml/2006/picture">
+                  <pic:nvPicPr>
+                    <pic:cNvPr id="1" name=""/>
+                    <pic:cNvPicPr/>
+                  </pic:nvPicPr>
+                  <pic:blipFill>
+                    <a:blip r:embed="rId9"/>
+                    <a:stretch>
+                      <a:fillRect/>
+                    </a:stretch>
+                  </pic:blipFill>
+                  <pic:spPr>
+                    <a:xfrm>
+                      <a:off x="0" y="0"/>
+                      <a:ext cx="4677961" cy="1156819"/>
+                    </a:xfrm>
+                    <a:prstGeom prst="rect">
+                      <a:avLst/>
+                    </a:prstGeom>
+                  </pic:spPr>
+                </pic:pic>
+              </a:graphicData>
+            </a:graphic>
+          </wp:inline>
+        </w:drawing>
+      </w:r>
+    </w:p>
+    <w:p/>
+    <w:p/>
     <w:p>
       <w:pPr>
         <w:pStyle w:val="1"/>
@@ -57,7 +196,7 @@
                     <pic:cNvPicPr/>
                   </pic:nvPicPr>
                   <pic:blipFill>
-                    <a:blip r:embed="rId7"/>
+                    <a:blip r:embed="rId10"/>
                     <a:stretch>
                       <a:fillRect/>
                     </a:stretch>
@@ -83,6 +222,7 @@
         <w:rPr>
           <w:noProof/>
         </w:rPr>
+        <w:lastRenderedPageBreak/>
         <w:drawing>
           <wp:inline distT="0" distB="0" distL="0" distR="0" wp14:anchorId="6C11B7A4" wp14:editId="7AE511C6">
             <wp:extent cx="2458720" cy="2545452"/>
@@ -99,7 +239,7 @@
                     <pic:cNvPicPr/>
                   </pic:nvPicPr>
                   <pic:blipFill>
-                    <a:blip r:embed="rId8"/>
+                    <a:blip r:embed="rId11"/>
                     <a:stretch>
                       <a:fillRect/>
                     </a:stretch>
@@ -139,7 +279,7 @@
                     <pic:cNvPicPr/>
                   </pic:nvPicPr>
                   <pic:blipFill>
-                    <a:blip r:embed="rId9"/>
+                    <a:blip r:embed="rId12"/>
                     <a:stretch>
                       <a:fillRect/>
                     </a:stretch>
@@ -163,7 +303,6 @@
     <w:p>
       <w:pPr>
         <w:rPr>
-          <w:rFonts w:hint="eastAsia"/>
           <w:b/>
           <w:bCs/>
           <w:color w:val="FF0000"/>
@@ -233,7 +372,7 @@
                     <pic:cNvPicPr/>
                   </pic:nvPicPr>
                   <pic:blipFill>
-                    <a:blip r:embed="rId10"/>
+                    <a:blip r:embed="rId13"/>
                     <a:stretch>
                       <a:fillRect/>
                     </a:stretch>
@@ -276,7 +415,7 @@
                     <pic:cNvPicPr/>
                   </pic:nvPicPr>
                   <pic:blipFill>
-                    <a:blip r:embed="rId11"/>
+                    <a:blip r:embed="rId14"/>
                     <a:stretch>
                       <a:fillRect/>
                     </a:stretch>
@@ -318,7 +457,7 @@
                     <pic:cNvPicPr/>
                   </pic:nvPicPr>
                   <pic:blipFill>
-                    <a:blip r:embed="rId12"/>
+                    <a:blip r:embed="rId15"/>
                     <a:stretch>
                       <a:fillRect/>
                     </a:stretch>
@@ -389,7 +528,7 @@
                     <pic:cNvPicPr/>
                   </pic:nvPicPr>
                   <pic:blipFill>
-                    <a:blip r:embed="rId13"/>
+                    <a:blip r:embed="rId16"/>
                     <a:stretch>
                       <a:fillRect/>
                     </a:stretch>
@@ -437,7 +576,7 @@
                     <pic:cNvPicPr/>
                   </pic:nvPicPr>
                   <pic:blipFill>
-                    <a:blip r:embed="rId14"/>
+                    <a:blip r:embed="rId17"/>
                     <a:stretch>
                       <a:fillRect/>
                     </a:stretch>
@@ -463,9 +602,6 @@
       <w:pPr>
         <w:pStyle w:val="2"/>
         <w:spacing w:before="93" w:after="93"/>
-        <w:rPr>
-          <w:rFonts w:hint="eastAsia"/>
-        </w:rPr>
       </w:pPr>
       <w:r>
         <w:rPr>
@@ -495,7 +631,7 @@
                     <pic:cNvPicPr/>
                   </pic:nvPicPr>
                   <pic:blipFill>
-                    <a:blip r:embed="rId15"/>
+                    <a:blip r:embed="rId18"/>
                     <a:stretch>
                       <a:fillRect/>
                     </a:stretch>
@@ -533,7 +669,6 @@
     <w:p>
       <w:pPr>
         <w:rPr>
-          <w:rFonts w:hint="eastAsia"/>
           <w:color w:val="FF0000"/>
         </w:rPr>
       </w:pPr>
@@ -560,7 +695,7 @@
                     <pic:cNvPicPr/>
                   </pic:nvPicPr>
                   <pic:blipFill>
-                    <a:blip r:embed="rId16"/>
+                    <a:blip r:embed="rId19"/>
                     <a:stretch>
                       <a:fillRect/>
                     </a:stretch>
@@ -600,7 +735,7 @@
                     <pic:cNvPicPr/>
                   </pic:nvPicPr>
                   <pic:blipFill>
-                    <a:blip r:embed="rId17"/>
+                    <a:blip r:embed="rId20"/>
                     <a:stretch>
                       <a:fillRect/>
                     </a:stretch>
@@ -668,7 +803,7 @@
                     <pic:cNvPicPr/>
                   </pic:nvPicPr>
                   <pic:blipFill>
-                    <a:blip r:embed="rId18"/>
+                    <a:blip r:embed="rId21"/>
                     <a:stretch>
                       <a:fillRect/>
                     </a:stretch>
@@ -710,7 +845,7 @@
                     <pic:cNvPicPr/>
                   </pic:nvPicPr>
                   <pic:blipFill>
-                    <a:blip r:embed="rId19"/>
+                    <a:blip r:embed="rId22"/>
                     <a:stretch>
                       <a:fillRect/>
                     </a:stretch>
@@ -756,7 +891,7 @@
                     <pic:cNvPicPr/>
                   </pic:nvPicPr>
                   <pic:blipFill>
-                    <a:blip r:embed="rId20"/>
+                    <a:blip r:embed="rId23"/>
                     <a:stretch>
                       <a:fillRect/>
                     </a:stretch>
@@ -798,7 +933,7 @@
                     <pic:cNvPicPr/>
                   </pic:nvPicPr>
                   <pic:blipFill>
-                    <a:blip r:embed="rId21"/>
+                    <a:blip r:embed="rId24"/>
                     <a:stretch>
                       <a:fillRect/>
                     </a:stretch>
@@ -838,7 +973,7 @@
                     <pic:cNvPicPr/>
                   </pic:nvPicPr>
                   <pic:blipFill>
-                    <a:blip r:embed="rId22"/>
+                    <a:blip r:embed="rId25"/>
                     <a:stretch>
                       <a:fillRect/>
                     </a:stretch>
@@ -894,7 +1029,7 @@
                     <pic:cNvPicPr/>
                   </pic:nvPicPr>
                   <pic:blipFill>
-                    <a:blip r:embed="rId23"/>
+                    <a:blip r:embed="rId26"/>
                     <a:stretch>
                       <a:fillRect/>
                     </a:stretch>

--- a/0-开发工具/1-git/2-2sourceTree-合并-变基.docx
+++ b/0-开发工具/1-git/2-2sourceTree-合并-变基.docx
@@ -181,9 +181,9 @@
           <w:noProof/>
         </w:rPr>
         <w:drawing>
-          <wp:inline distT="0" distB="0" distL="0" distR="0" wp14:anchorId="37E4D742" wp14:editId="7A7D3BBF">
-            <wp:extent cx="3616960" cy="1926390"/>
-            <wp:effectExtent l="0" t="0" r="2540" b="0"/>
+          <wp:inline distT="0" distB="0" distL="0" distR="0" wp14:anchorId="37E4D742" wp14:editId="6D12B934">
+            <wp:extent cx="1871943" cy="996995"/>
+            <wp:effectExtent l="0" t="0" r="0" b="0"/>
             <wp:docPr id="263604266" name="图片 1"/>
             <wp:cNvGraphicFramePr>
               <a:graphicFrameLocks xmlns:a="http://schemas.openxmlformats.org/drawingml/2006/main" noChangeAspect="1"/>
@@ -204,7 +204,7 @@
                   <pic:spPr>
                     <a:xfrm>
                       <a:off x="0" y="0"/>
-                      <a:ext cx="3676675" cy="1958194"/>
+                      <a:ext cx="1926344" cy="1025969"/>
                     </a:xfrm>
                     <a:prstGeom prst="rect">
                       <a:avLst/>
@@ -216,6 +216,13 @@
           </wp:inline>
         </w:drawing>
       </w:r>
+    </w:p>
+    <w:p>
+      <w:pPr>
+        <w:rPr>
+          <w:rFonts w:hint="eastAsia"/>
+        </w:rPr>
+      </w:pPr>
     </w:p>
     <w:p>
       <w:r>
@@ -350,16 +357,13 @@
     </w:p>
     <w:p>
       <w:r>
-        <w:tab/>
-      </w:r>
-      <w:r>
         <w:rPr>
           <w:noProof/>
         </w:rPr>
         <w:drawing>
-          <wp:inline distT="0" distB="0" distL="0" distR="0" wp14:anchorId="3FD6222E" wp14:editId="31F9CF05">
-            <wp:extent cx="3420650" cy="1788160"/>
-            <wp:effectExtent l="0" t="0" r="8890" b="2540"/>
+          <wp:inline distT="0" distB="0" distL="0" distR="0" wp14:anchorId="3FD6222E" wp14:editId="019A6F85">
+            <wp:extent cx="2666381" cy="1393863"/>
+            <wp:effectExtent l="0" t="0" r="635" b="0"/>
             <wp:docPr id="1888122504" name="图片 1"/>
             <wp:cNvGraphicFramePr>
               <a:graphicFrameLocks xmlns:a="http://schemas.openxmlformats.org/drawingml/2006/main" noChangeAspect="1"/>
@@ -380,7 +384,7 @@
                   <pic:spPr>
                     <a:xfrm>
                       <a:off x="0" y="0"/>
-                      <a:ext cx="3493782" cy="1826390"/>
+                      <a:ext cx="2737961" cy="1431282"/>
                     </a:xfrm>
                     <a:prstGeom prst="rect">
                       <a:avLst/>
@@ -394,16 +398,90 @@
       </w:r>
     </w:p>
     <w:p>
+      <w:pPr>
+        <w:rPr>
+          <w:rFonts w:hint="eastAsia"/>
+        </w:rPr>
+      </w:pPr>
+    </w:p>
+    <w:p>
+      <w:pPr>
+        <w:rPr>
+          <w:color w:val="FF0000"/>
+        </w:rPr>
+      </w:pPr>
+      <w:r>
+        <w:rPr>
+          <w:rFonts w:hint="eastAsia"/>
+          <w:color w:val="FF0000"/>
+          <w:highlight w:val="yellow"/>
+        </w:rPr>
+        <w:t>与“</w:t>
+      </w:r>
+      <w:r>
+        <w:rPr>
+          <w:rFonts w:hint="eastAsia"/>
+          <w:color w:val="FF0000"/>
+          <w:highlight w:val="yellow"/>
+        </w:rPr>
+        <w:t>普通</w:t>
+      </w:r>
+      <w:r>
+        <w:rPr>
+          <w:color w:val="FF0000"/>
+          <w:highlight w:val="yellow"/>
+        </w:rPr>
+        <w:t>合并</w:t>
+      </w:r>
+      <w:r>
+        <w:rPr>
+          <w:rFonts w:hint="eastAsia"/>
+          <w:color w:val="FF0000"/>
+          <w:highlight w:val="yellow"/>
+        </w:rPr>
+        <w:t>”</w:t>
+      </w:r>
+      <w:r>
+        <w:rPr>
+          <w:rFonts w:hint="eastAsia"/>
+          <w:color w:val="FF0000"/>
+          <w:highlight w:val="yellow"/>
+        </w:rPr>
+        <w:t>操作方法</w:t>
+      </w:r>
+      <w:r>
+        <w:rPr>
+          <w:rFonts w:hint="eastAsia"/>
+          <w:color w:val="FF0000"/>
+          <w:highlight w:val="yellow"/>
+        </w:rPr>
+        <w:t>相同，需要选择“用变基代替合并”</w:t>
+      </w:r>
+      <w:r>
+        <w:rPr>
+          <w:rFonts w:hint="eastAsia"/>
+          <w:color w:val="FF0000"/>
+          <w:highlight w:val="yellow"/>
+        </w:rPr>
+        <w:t>。</w:t>
+      </w:r>
+    </w:p>
+    <w:p>
+      <w:pPr>
+        <w:rPr>
+          <w:rFonts w:hint="eastAsia"/>
+        </w:rPr>
+      </w:pPr>
       <w:r>
         <w:rPr>
           <w:noProof/>
         </w:rPr>
         <w:lastRenderedPageBreak/>
         <w:drawing>
-          <wp:inline distT="0" distB="0" distL="0" distR="0" wp14:anchorId="01DF50B2" wp14:editId="1F47B213">
-            <wp:extent cx="3703320" cy="3396122"/>
+          <wp:inline distT="0" distB="0" distL="0" distR="0" wp14:anchorId="5CB0D676" wp14:editId="072041B1">
+            <wp:extent cx="3356279" cy="3323953"/>
             <wp:effectExtent l="0" t="0" r="0" b="0"/>
-            <wp:docPr id="908677208" name="图片 1"/>
+            <wp:docPr id="1" name="图片 1"/>
             <wp:cNvGraphicFramePr>
               <a:graphicFrameLocks xmlns:a="http://schemas.openxmlformats.org/drawingml/2006/main" noChangeAspect="1"/>
             </wp:cNvGraphicFramePr>
@@ -411,7 +489,7 @@
               <a:graphicData uri="http://schemas.openxmlformats.org/drawingml/2006/picture">
                 <pic:pic xmlns:pic="http://schemas.openxmlformats.org/drawingml/2006/picture">
                   <pic:nvPicPr>
-                    <pic:cNvPr id="908677208" name=""/>
+                    <pic:cNvPr id="1" name=""/>
                     <pic:cNvPicPr/>
                   </pic:nvPicPr>
                   <pic:blipFill>
@@ -423,7 +501,7 @@
                   <pic:spPr>
                     <a:xfrm>
                       <a:off x="0" y="0"/>
-                      <a:ext cx="3791576" cy="3477057"/>
+                      <a:ext cx="3362479" cy="3330094"/>
                     </a:xfrm>
                     <a:prstGeom prst="rect">
                       <a:avLst/>
@@ -437,50 +515,12 @@
       </w:r>
     </w:p>
     <w:p>
-      <w:r>
-        <w:rPr>
-          <w:noProof/>
-        </w:rPr>
-        <w:drawing>
-          <wp:inline distT="0" distB="0" distL="0" distR="0" wp14:anchorId="67E0D38C" wp14:editId="1221CFAC">
-            <wp:extent cx="3855720" cy="3725276"/>
-            <wp:effectExtent l="0" t="0" r="0" b="8890"/>
-            <wp:docPr id="1690774315" name="图片 1"/>
-            <wp:cNvGraphicFramePr>
-              <a:graphicFrameLocks xmlns:a="http://schemas.openxmlformats.org/drawingml/2006/main" noChangeAspect="1"/>
-            </wp:cNvGraphicFramePr>
-            <a:graphic xmlns:a="http://schemas.openxmlformats.org/drawingml/2006/main">
-              <a:graphicData uri="http://schemas.openxmlformats.org/drawingml/2006/picture">
-                <pic:pic xmlns:pic="http://schemas.openxmlformats.org/drawingml/2006/picture">
-                  <pic:nvPicPr>
-                    <pic:cNvPr id="1690774315" name=""/>
-                    <pic:cNvPicPr/>
-                  </pic:nvPicPr>
-                  <pic:blipFill>
-                    <a:blip r:embed="rId15"/>
-                    <a:stretch>
-                      <a:fillRect/>
-                    </a:stretch>
-                  </pic:blipFill>
-                  <pic:spPr>
-                    <a:xfrm>
-                      <a:off x="0" y="0"/>
-                      <a:ext cx="3914166" cy="3781745"/>
-                    </a:xfrm>
-                    <a:prstGeom prst="rect">
-                      <a:avLst/>
-                    </a:prstGeom>
-                  </pic:spPr>
-                </pic:pic>
-              </a:graphicData>
-            </a:graphic>
-          </wp:inline>
-        </w:drawing>
-      </w:r>
-    </w:p>
-    <w:p/>
-    <w:p/>
-    <w:p/>
+      <w:pPr>
+        <w:rPr>
+          <w:rFonts w:hint="eastAsia"/>
+        </w:rPr>
+      </w:pPr>
+    </w:p>
     <w:p/>
     <w:p>
       <w:pPr>
@@ -491,7 +531,6 @@
         <w:rPr>
           <w:rFonts w:hint="eastAsia"/>
         </w:rPr>
-        <w:lastRenderedPageBreak/>
         <w:t>变基</w:t>
       </w:r>
       <w:r>
@@ -528,7 +567,7 @@
                     <pic:cNvPicPr/>
                   </pic:nvPicPr>
                   <pic:blipFill>
-                    <a:blip r:embed="rId16"/>
+                    <a:blip r:embed="rId15"/>
                     <a:stretch>
                       <a:fillRect/>
                     </a:stretch>
@@ -560,6 +599,7 @@
         <w:rPr>
           <w:noProof/>
         </w:rPr>
+        <w:lastRenderedPageBreak/>
         <w:drawing>
           <wp:inline distT="0" distB="0" distL="0" distR="0" wp14:anchorId="4C8F0D72" wp14:editId="0F89AEE2">
             <wp:extent cx="3992880" cy="1307083"/>
@@ -576,7 +616,7 @@
                     <pic:cNvPicPr/>
                   </pic:nvPicPr>
                   <pic:blipFill>
-                    <a:blip r:embed="rId17"/>
+                    <a:blip r:embed="rId16"/>
                     <a:stretch>
                       <a:fillRect/>
                     </a:stretch>
@@ -616,9 +656,9 @@
           <w:noProof/>
         </w:rPr>
         <w:drawing>
-          <wp:inline distT="0" distB="0" distL="0" distR="0" wp14:anchorId="64F3DCC3" wp14:editId="6ED5D649">
-            <wp:extent cx="2021188" cy="1013271"/>
-            <wp:effectExtent l="0" t="0" r="0" b="0"/>
+          <wp:inline distT="0" distB="0" distL="0" distR="0" wp14:anchorId="64F3DCC3" wp14:editId="3A49D91A">
+            <wp:extent cx="2375647" cy="1190970"/>
+            <wp:effectExtent l="0" t="0" r="5715" b="9525"/>
             <wp:docPr id="533968163" name="图片 1"/>
             <wp:cNvGraphicFramePr>
               <a:graphicFrameLocks xmlns:a="http://schemas.openxmlformats.org/drawingml/2006/main" noChangeAspect="1"/>
@@ -631,7 +671,7 @@
                     <pic:cNvPicPr/>
                   </pic:nvPicPr>
                   <pic:blipFill>
-                    <a:blip r:embed="rId18"/>
+                    <a:blip r:embed="rId17"/>
                     <a:stretch>
                       <a:fillRect/>
                     </a:stretch>
@@ -639,7 +679,7 @@
                   <pic:spPr>
                     <a:xfrm>
                       <a:off x="0" y="0"/>
-                      <a:ext cx="2033022" cy="1019204"/>
+                      <a:ext cx="2397270" cy="1201810"/>
                     </a:xfrm>
                     <a:prstGeom prst="rect">
                       <a:avLst/>
@@ -662,6 +702,7 @@
         <w:rPr>
           <w:rFonts w:hint="eastAsia"/>
           <w:color w:val="FF0000"/>
+          <w:highlight w:val="yellow"/>
         </w:rPr>
         <w:t>将dev分支中的部分内容增加到master中</w:t>
       </w:r>
@@ -678,7 +719,6 @@
         <w:rPr>
           <w:noProof/>
         </w:rPr>
-        <w:lastRenderedPageBreak/>
         <w:drawing>
           <wp:inline distT="0" distB="0" distL="0" distR="0" wp14:anchorId="39267CD2" wp14:editId="6960D609">
             <wp:extent cx="2505075" cy="1703451"/>
@@ -695,7 +735,7 @@
                     <pic:cNvPicPr/>
                   </pic:nvPicPr>
                   <pic:blipFill>
-                    <a:blip r:embed="rId19"/>
+                    <a:blip r:embed="rId18"/>
                     <a:stretch>
                       <a:fillRect/>
                     </a:stretch>
@@ -735,7 +775,7 @@
                     <pic:cNvPicPr/>
                   </pic:nvPicPr>
                   <pic:blipFill>
-                    <a:blip r:embed="rId20"/>
+                    <a:blip r:embed="rId19"/>
                     <a:stretch>
                       <a:fillRect/>
                     </a:stretch>
@@ -779,7 +819,30 @@
         <w:rPr>
           <w:rFonts w:hint="eastAsia"/>
         </w:rPr>
-        <w:t>交互式变基【提交内容合并】</w:t>
+        <w:t>交互式变基</w:t>
+      </w:r>
+    </w:p>
+    <w:p>
+      <w:pPr>
+        <w:rPr>
+          <w:color w:val="FF0000"/>
+        </w:rPr>
+      </w:pPr>
+      <w:r>
+        <w:rPr>
+          <w:rFonts w:hint="eastAsia"/>
+          <w:color w:val="FF0000"/>
+          <w:highlight w:val="yellow"/>
+        </w:rPr>
+        <w:t>合并</w:t>
+      </w:r>
+      <w:r>
+        <w:rPr>
+          <w:rFonts w:hint="eastAsia"/>
+          <w:color w:val="FF0000"/>
+          <w:highlight w:val="yellow"/>
+        </w:rPr>
+        <w:t>提交内容</w:t>
       </w:r>
     </w:p>
     <w:p>
@@ -788,9 +851,9 @@
           <w:noProof/>
         </w:rPr>
         <w:drawing>
-          <wp:inline distT="0" distB="0" distL="0" distR="0" wp14:anchorId="4A2F2BCF" wp14:editId="5F3E47D6">
-            <wp:extent cx="2757805" cy="543195"/>
-            <wp:effectExtent l="0" t="0" r="4445" b="9525"/>
+          <wp:inline distT="0" distB="0" distL="0" distR="0" wp14:anchorId="4A2F2BCF" wp14:editId="065CD76A">
+            <wp:extent cx="3343643" cy="658586"/>
+            <wp:effectExtent l="0" t="0" r="0" b="8255"/>
             <wp:docPr id="1457589553" name="图片 1"/>
             <wp:cNvGraphicFramePr>
               <a:graphicFrameLocks xmlns:a="http://schemas.openxmlformats.org/drawingml/2006/main" noChangeAspect="1"/>
@@ -803,7 +866,7 @@
                     <pic:cNvPicPr/>
                   </pic:nvPicPr>
                   <pic:blipFill>
-                    <a:blip r:embed="rId21"/>
+                    <a:blip r:embed="rId20"/>
                     <a:stretch>
                       <a:fillRect/>
                     </a:stretch>
@@ -811,7 +874,7 @@
                   <pic:spPr>
                     <a:xfrm>
                       <a:off x="0" y="0"/>
-                      <a:ext cx="2775400" cy="546661"/>
+                      <a:ext cx="3386413" cy="667010"/>
                     </a:xfrm>
                     <a:prstGeom prst="rect">
                       <a:avLst/>
@@ -825,14 +888,22 @@
       </w:r>
     </w:p>
     <w:p>
+      <w:pPr>
+        <w:rPr>
+          <w:rFonts w:hint="eastAsia"/>
+        </w:rPr>
+      </w:pPr>
+    </w:p>
+    <w:p>
       <w:r>
         <w:rPr>
           <w:noProof/>
         </w:rPr>
+        <w:lastRenderedPageBreak/>
         <w:drawing>
-          <wp:inline distT="0" distB="0" distL="0" distR="0" wp14:anchorId="5C75CCDB" wp14:editId="6303C2CE">
-            <wp:extent cx="2719700" cy="1767577"/>
-            <wp:effectExtent l="0" t="0" r="5080" b="4445"/>
+          <wp:inline distT="0" distB="0" distL="0" distR="0" wp14:anchorId="5C75CCDB" wp14:editId="3D6C4C31">
+            <wp:extent cx="2811193" cy="1827040"/>
+            <wp:effectExtent l="0" t="0" r="8255" b="1905"/>
             <wp:docPr id="2059952142" name="图片 1"/>
             <wp:cNvGraphicFramePr>
               <a:graphicFrameLocks xmlns:a="http://schemas.openxmlformats.org/drawingml/2006/main" noChangeAspect="1"/>
@@ -845,7 +916,7 @@
                     <pic:cNvPicPr/>
                   </pic:nvPicPr>
                   <pic:blipFill>
-                    <a:blip r:embed="rId22"/>
+                    <a:blip r:embed="rId21"/>
                     <a:stretch>
                       <a:fillRect/>
                     </a:stretch>
@@ -853,7 +924,7 @@
                   <pic:spPr>
                     <a:xfrm>
                       <a:off x="0" y="0"/>
-                      <a:ext cx="2752135" cy="1788657"/>
+                      <a:ext cx="2851341" cy="1853133"/>
                     </a:xfrm>
                     <a:prstGeom prst="rect">
                       <a:avLst/>
@@ -876,9 +947,9 @@
           <w:noProof/>
         </w:rPr>
         <w:drawing>
-          <wp:inline distT="0" distB="0" distL="0" distR="0" wp14:anchorId="7DA01C96" wp14:editId="259E3F0E">
-            <wp:extent cx="1730647" cy="1725000"/>
-            <wp:effectExtent l="0" t="0" r="3175" b="8890"/>
+          <wp:inline distT="0" distB="0" distL="0" distR="0" wp14:anchorId="7DA01C96" wp14:editId="5068B1E0">
+            <wp:extent cx="2318657" cy="2311090"/>
+            <wp:effectExtent l="0" t="0" r="5715" b="0"/>
             <wp:docPr id="368021641" name="图片 1"/>
             <wp:cNvGraphicFramePr>
               <a:graphicFrameLocks xmlns:a="http://schemas.openxmlformats.org/drawingml/2006/main" noChangeAspect="1"/>
@@ -891,7 +962,7 @@
                     <pic:cNvPicPr/>
                   </pic:nvPicPr>
                   <pic:blipFill>
-                    <a:blip r:embed="rId23"/>
+                    <a:blip r:embed="rId22"/>
                     <a:stretch>
                       <a:fillRect/>
                     </a:stretch>
@@ -899,7 +970,7 @@
                   <pic:spPr>
                     <a:xfrm>
                       <a:off x="0" y="0"/>
-                      <a:ext cx="1742392" cy="1736706"/>
+                      <a:ext cx="2351438" cy="2343764"/>
                     </a:xfrm>
                     <a:prstGeom prst="rect">
                       <a:avLst/>
@@ -918,9 +989,9 @@
           <w:noProof/>
         </w:rPr>
         <w:drawing>
-          <wp:inline distT="0" distB="0" distL="0" distR="0" wp14:anchorId="11E194A8" wp14:editId="0CDAEB1A">
-            <wp:extent cx="2757805" cy="1516694"/>
-            <wp:effectExtent l="0" t="0" r="4445" b="7620"/>
+          <wp:inline distT="0" distB="0" distL="0" distR="0" wp14:anchorId="11E194A8" wp14:editId="04679008">
+            <wp:extent cx="2757233" cy="1516380"/>
+            <wp:effectExtent l="0" t="0" r="5080" b="7620"/>
             <wp:docPr id="1552608915" name="图片 1"/>
             <wp:cNvGraphicFramePr>
               <a:graphicFrameLocks xmlns:a="http://schemas.openxmlformats.org/drawingml/2006/main" noChangeAspect="1"/>
@@ -933,7 +1004,7 @@
                     <pic:cNvPicPr/>
                   </pic:nvPicPr>
                   <pic:blipFill>
-                    <a:blip r:embed="rId24"/>
+                    <a:blip r:embed="rId23"/>
                     <a:stretch>
                       <a:fillRect/>
                     </a:stretch>
@@ -941,7 +1012,7 @@
                   <pic:spPr>
                     <a:xfrm>
                       <a:off x="0" y="0"/>
-                      <a:ext cx="2806189" cy="1543304"/>
+                      <a:ext cx="2819422" cy="1550582"/>
                     </a:xfrm>
                     <a:prstGeom prst="rect">
                       <a:avLst/>
@@ -958,8 +1029,8 @@
           <w:noProof/>
         </w:rPr>
         <w:drawing>
-          <wp:inline distT="0" distB="0" distL="0" distR="0" wp14:anchorId="52F0B63E" wp14:editId="345803C4">
-            <wp:extent cx="2096617" cy="574929"/>
+          <wp:inline distT="0" distB="0" distL="0" distR="0" wp14:anchorId="52F0B63E" wp14:editId="4E1EA0D6">
+            <wp:extent cx="2500934" cy="685800"/>
             <wp:effectExtent l="0" t="0" r="0" b="0"/>
             <wp:docPr id="1618561897" name="图片 1"/>
             <wp:cNvGraphicFramePr>
@@ -973,7 +1044,7 @@
                     <pic:cNvPicPr/>
                   </pic:nvPicPr>
                   <pic:blipFill>
-                    <a:blip r:embed="rId25"/>
+                    <a:blip r:embed="rId24"/>
                     <a:stretch>
                       <a:fillRect/>
                     </a:stretch>
@@ -981,7 +1052,7 @@
                   <pic:spPr>
                     <a:xfrm>
                       <a:off x="0" y="0"/>
-                      <a:ext cx="2146227" cy="588533"/>
+                      <a:ext cx="2585912" cy="709103"/>
                     </a:xfrm>
                     <a:prstGeom prst="rect">
                       <a:avLst/>
@@ -1004,7 +1075,6 @@
         <w:rPr>
           <w:rFonts w:hint="eastAsia"/>
         </w:rPr>
-        <w:lastRenderedPageBreak/>
         <w:t>中英文对照</w:t>
       </w:r>
     </w:p>
@@ -1029,7 +1099,7 @@
                     <pic:cNvPicPr/>
                   </pic:nvPicPr>
                   <pic:blipFill>
-                    <a:blip r:embed="rId26"/>
+                    <a:blip r:embed="rId25"/>
                     <a:stretch>
                       <a:fillRect/>
                     </a:stretch>

--- a/0-开发工具/1-git/2-2sourceTree-合并-变基.docx
+++ b/0-开发工具/1-git/2-2sourceTree-合并-变基.docx
@@ -217,13 +217,7 @@
         </w:drawing>
       </w:r>
     </w:p>
-    <w:p>
-      <w:pPr>
-        <w:rPr>
-          <w:rFonts w:hint="eastAsia"/>
-        </w:rPr>
-      </w:pPr>
-    </w:p>
+    <w:p/>
     <w:p>
       <w:r>
         <w:rPr>
@@ -325,6 +319,339 @@
         <w:t>当前分支为master分支</w:t>
       </w:r>
     </w:p>
+    <w:p>
+      <w:pPr>
+        <w:rPr>
+          <w:b/>
+          <w:bCs/>
+          <w:color w:val="FF0000"/>
+        </w:rPr>
+      </w:pPr>
+    </w:p>
+    <w:p>
+      <w:pPr>
+        <w:pStyle w:val="3"/>
+      </w:pPr>
+      <w:r>
+        <w:rPr>
+          <w:rFonts w:hint="eastAsia"/>
+        </w:rPr>
+        <w:t>案例：</w:t>
+      </w:r>
+    </w:p>
+    <w:p>
+      <w:pPr>
+        <w:rPr>
+          <w:b/>
+          <w:bCs/>
+          <w:color w:val="FF0000"/>
+        </w:rPr>
+      </w:pPr>
+      <w:r>
+        <w:rPr>
+          <w:noProof/>
+        </w:rPr>
+        <w:drawing>
+          <wp:inline distT="0" distB="0" distL="0" distR="0" wp14:anchorId="6A391B88" wp14:editId="5D537140">
+            <wp:extent cx="3605213" cy="1770053"/>
+            <wp:effectExtent l="0" t="0" r="0" b="1905"/>
+            <wp:docPr id="2" name="图片 2"/>
+            <wp:cNvGraphicFramePr>
+              <a:graphicFrameLocks xmlns:a="http://schemas.openxmlformats.org/drawingml/2006/main" noChangeAspect="1"/>
+            </wp:cNvGraphicFramePr>
+            <a:graphic xmlns:a="http://schemas.openxmlformats.org/drawingml/2006/main">
+              <a:graphicData uri="http://schemas.openxmlformats.org/drawingml/2006/picture">
+                <pic:pic xmlns:pic="http://schemas.openxmlformats.org/drawingml/2006/picture">
+                  <pic:nvPicPr>
+                    <pic:cNvPr id="1" name=""/>
+                    <pic:cNvPicPr/>
+                  </pic:nvPicPr>
+                  <pic:blipFill>
+                    <a:blip r:embed="rId13"/>
+                    <a:stretch>
+                      <a:fillRect/>
+                    </a:stretch>
+                  </pic:blipFill>
+                  <pic:spPr>
+                    <a:xfrm>
+                      <a:off x="0" y="0"/>
+                      <a:ext cx="3614400" cy="1774564"/>
+                    </a:xfrm>
+                    <a:prstGeom prst="rect">
+                      <a:avLst/>
+                    </a:prstGeom>
+                  </pic:spPr>
+                </pic:pic>
+              </a:graphicData>
+            </a:graphic>
+          </wp:inline>
+        </w:drawing>
+      </w:r>
+    </w:p>
+    <w:p>
+      <w:pPr>
+        <w:pStyle w:val="4"/>
+      </w:pPr>
+      <w:r>
+        <w:rPr>
+          <w:rFonts w:hint="eastAsia"/>
+        </w:rPr>
+        <w:t>1</w:t>
+      </w:r>
+      <w:r>
+        <w:t>-</w:t>
+      </w:r>
+      <w:r>
+        <w:rPr>
+          <w:rFonts w:hint="eastAsia"/>
+        </w:rPr>
+        <w:t>不创建型的提交</w:t>
+      </w:r>
+    </w:p>
+    <w:p>
+      <w:pPr>
+        <w:rPr>
+          <w:b/>
+          <w:bCs/>
+          <w:color w:val="FF0000"/>
+        </w:rPr>
+      </w:pPr>
+      <w:r>
+        <w:rPr>
+          <w:noProof/>
+        </w:rPr>
+        <w:drawing>
+          <wp:inline distT="0" distB="0" distL="0" distR="0" wp14:anchorId="6BA23A6A" wp14:editId="02A84788">
+            <wp:extent cx="4136072" cy="1457535"/>
+            <wp:effectExtent l="0" t="0" r="0" b="9525"/>
+            <wp:docPr id="4" name="图片 4"/>
+            <wp:cNvGraphicFramePr>
+              <a:graphicFrameLocks xmlns:a="http://schemas.openxmlformats.org/drawingml/2006/main" noChangeAspect="1"/>
+            </wp:cNvGraphicFramePr>
+            <a:graphic xmlns:a="http://schemas.openxmlformats.org/drawingml/2006/main">
+              <a:graphicData uri="http://schemas.openxmlformats.org/drawingml/2006/picture">
+                <pic:pic xmlns:pic="http://schemas.openxmlformats.org/drawingml/2006/picture">
+                  <pic:nvPicPr>
+                    <pic:cNvPr id="1" name=""/>
+                    <pic:cNvPicPr/>
+                  </pic:nvPicPr>
+                  <pic:blipFill>
+                    <a:blip r:embed="rId14"/>
+                    <a:stretch>
+                      <a:fillRect/>
+                    </a:stretch>
+                  </pic:blipFill>
+                  <pic:spPr>
+                    <a:xfrm>
+                      <a:off x="0" y="0"/>
+                      <a:ext cx="4158065" cy="1465285"/>
+                    </a:xfrm>
+                    <a:prstGeom prst="rect">
+                      <a:avLst/>
+                    </a:prstGeom>
+                  </pic:spPr>
+                </pic:pic>
+              </a:graphicData>
+            </a:graphic>
+          </wp:inline>
+        </w:drawing>
+      </w:r>
+    </w:p>
+    <w:p>
+      <w:pPr>
+        <w:rPr>
+          <w:b/>
+          <w:bCs/>
+          <w:color w:val="FF0000"/>
+        </w:rPr>
+      </w:pPr>
+      <w:r>
+        <w:rPr>
+          <w:noProof/>
+        </w:rPr>
+        <w:lastRenderedPageBreak/>
+        <w:drawing>
+          <wp:inline distT="0" distB="0" distL="0" distR="0" wp14:anchorId="41C0C0CB" wp14:editId="2989E683">
+            <wp:extent cx="2916235" cy="1518155"/>
+            <wp:effectExtent l="0" t="0" r="0" b="6350"/>
+            <wp:docPr id="3" name="图片 3"/>
+            <wp:cNvGraphicFramePr>
+              <a:graphicFrameLocks xmlns:a="http://schemas.openxmlformats.org/drawingml/2006/main" noChangeAspect="1"/>
+            </wp:cNvGraphicFramePr>
+            <a:graphic xmlns:a="http://schemas.openxmlformats.org/drawingml/2006/main">
+              <a:graphicData uri="http://schemas.openxmlformats.org/drawingml/2006/picture">
+                <pic:pic xmlns:pic="http://schemas.openxmlformats.org/drawingml/2006/picture">
+                  <pic:nvPicPr>
+                    <pic:cNvPr id="1" name=""/>
+                    <pic:cNvPicPr/>
+                  </pic:nvPicPr>
+                  <pic:blipFill>
+                    <a:blip r:embed="rId15"/>
+                    <a:stretch>
+                      <a:fillRect/>
+                    </a:stretch>
+                  </pic:blipFill>
+                  <pic:spPr>
+                    <a:xfrm>
+                      <a:off x="0" y="0"/>
+                      <a:ext cx="2943550" cy="1532375"/>
+                    </a:xfrm>
+                    <a:prstGeom prst="rect">
+                      <a:avLst/>
+                    </a:prstGeom>
+                  </pic:spPr>
+                </pic:pic>
+              </a:graphicData>
+            </a:graphic>
+          </wp:inline>
+        </w:drawing>
+      </w:r>
+    </w:p>
+    <w:p>
+      <w:pPr>
+        <w:pStyle w:val="4"/>
+      </w:pPr>
+      <w:r>
+        <w:rPr>
+          <w:rFonts w:hint="eastAsia"/>
+        </w:rPr>
+        <w:t>2</w:t>
+      </w:r>
+      <w:r>
+        <w:t>-</w:t>
+      </w:r>
+      <w:r>
+        <w:rPr>
+          <w:rFonts w:hint="eastAsia"/>
+        </w:rPr>
+        <w:t>创建一个新的提交</w:t>
+      </w:r>
+    </w:p>
+    <w:p>
+      <w:pPr>
+        <w:rPr>
+          <w:b/>
+          <w:bCs/>
+          <w:color w:val="FF0000"/>
+        </w:rPr>
+      </w:pPr>
+      <w:r>
+        <w:rPr>
+          <w:noProof/>
+        </w:rPr>
+        <w:drawing>
+          <wp:inline distT="0" distB="0" distL="0" distR="0" wp14:anchorId="340162EC" wp14:editId="6377EC05">
+            <wp:extent cx="3781425" cy="1080407"/>
+            <wp:effectExtent l="0" t="0" r="0" b="5715"/>
+            <wp:docPr id="6" name="图片 6"/>
+            <wp:cNvGraphicFramePr>
+              <a:graphicFrameLocks xmlns:a="http://schemas.openxmlformats.org/drawingml/2006/main" noChangeAspect="1"/>
+            </wp:cNvGraphicFramePr>
+            <a:graphic xmlns:a="http://schemas.openxmlformats.org/drawingml/2006/main">
+              <a:graphicData uri="http://schemas.openxmlformats.org/drawingml/2006/picture">
+                <pic:pic xmlns:pic="http://schemas.openxmlformats.org/drawingml/2006/picture">
+                  <pic:nvPicPr>
+                    <pic:cNvPr id="1" name=""/>
+                    <pic:cNvPicPr/>
+                  </pic:nvPicPr>
+                  <pic:blipFill>
+                    <a:blip r:embed="rId16"/>
+                    <a:stretch>
+                      <a:fillRect/>
+                    </a:stretch>
+                  </pic:blipFill>
+                  <pic:spPr>
+                    <a:xfrm>
+                      <a:off x="0" y="0"/>
+                      <a:ext cx="3792806" cy="1083659"/>
+                    </a:xfrm>
+                    <a:prstGeom prst="rect">
+                      <a:avLst/>
+                    </a:prstGeom>
+                  </pic:spPr>
+                </pic:pic>
+              </a:graphicData>
+            </a:graphic>
+          </wp:inline>
+        </w:drawing>
+      </w:r>
+    </w:p>
+    <w:p>
+      <w:pPr>
+        <w:rPr>
+          <w:b/>
+          <w:bCs/>
+          <w:color w:val="FF0000"/>
+        </w:rPr>
+      </w:pPr>
+      <w:r>
+        <w:rPr>
+          <w:noProof/>
+        </w:rPr>
+        <w:drawing>
+          <wp:inline distT="0" distB="0" distL="0" distR="0" wp14:anchorId="4068A8DC" wp14:editId="314C218D">
+            <wp:extent cx="3971399" cy="901286"/>
+            <wp:effectExtent l="0" t="0" r="0" b="0"/>
+            <wp:docPr id="5" name="图片 5"/>
+            <wp:cNvGraphicFramePr>
+              <a:graphicFrameLocks xmlns:a="http://schemas.openxmlformats.org/drawingml/2006/main" noChangeAspect="1"/>
+            </wp:cNvGraphicFramePr>
+            <a:graphic xmlns:a="http://schemas.openxmlformats.org/drawingml/2006/main">
+              <a:graphicData uri="http://schemas.openxmlformats.org/drawingml/2006/picture">
+                <pic:pic xmlns:pic="http://schemas.openxmlformats.org/drawingml/2006/picture">
+                  <pic:nvPicPr>
+                    <pic:cNvPr id="1" name=""/>
+                    <pic:cNvPicPr/>
+                  </pic:nvPicPr>
+                  <pic:blipFill>
+                    <a:blip r:embed="rId17"/>
+                    <a:stretch>
+                      <a:fillRect/>
+                    </a:stretch>
+                  </pic:blipFill>
+                  <pic:spPr>
+                    <a:xfrm>
+                      <a:off x="0" y="0"/>
+                      <a:ext cx="3992030" cy="905968"/>
+                    </a:xfrm>
+                    <a:prstGeom prst="rect">
+                      <a:avLst/>
+                    </a:prstGeom>
+                  </pic:spPr>
+                </pic:pic>
+              </a:graphicData>
+            </a:graphic>
+          </wp:inline>
+        </w:drawing>
+      </w:r>
+    </w:p>
+    <w:p>
+      <w:pPr>
+        <w:rPr>
+          <w:b/>
+          <w:bCs/>
+          <w:color w:val="FF0000"/>
+        </w:rPr>
+      </w:pPr>
+    </w:p>
+    <w:p>
+      <w:pPr>
+        <w:rPr>
+          <w:b/>
+          <w:bCs/>
+          <w:color w:val="FF0000"/>
+        </w:rPr>
+      </w:pPr>
+    </w:p>
+    <w:p>
+      <w:pPr>
+        <w:rPr>
+          <w:b/>
+          <w:bCs/>
+          <w:color w:val="FF0000"/>
+        </w:rPr>
+      </w:pPr>
+    </w:p>
     <w:p/>
     <w:p>
       <w:pPr>
@@ -376,7 +703,7 @@
                     <pic:cNvPicPr/>
                   </pic:nvPicPr>
                   <pic:blipFill>
-                    <a:blip r:embed="rId13"/>
+                    <a:blip r:embed="rId18"/>
                     <a:stretch>
                       <a:fillRect/>
                     </a:stretch>
@@ -397,13 +724,7 @@
         </w:drawing>
       </w:r>
     </w:p>
-    <w:p>
-      <w:pPr>
-        <w:rPr>
-          <w:rFonts w:hint="eastAsia"/>
-        </w:rPr>
-      </w:pPr>
-    </w:p>
+    <w:p/>
     <w:p>
       <w:pPr>
         <w:rPr>
@@ -416,22 +737,22 @@
           <w:color w:val="FF0000"/>
           <w:highlight w:val="yellow"/>
         </w:rPr>
-        <w:t>与“</w:t>
-      </w:r>
-      <w:r>
-        <w:rPr>
-          <w:rFonts w:hint="eastAsia"/>
+        <w:t>与“普通</w:t>
+      </w:r>
+      <w:r>
+        <w:rPr>
           <w:color w:val="FF0000"/>
           <w:highlight w:val="yellow"/>
         </w:rPr>
-        <w:t>普通</w:t>
-      </w:r>
-      <w:r>
-        <w:rPr>
+        <w:t>合并</w:t>
+      </w:r>
+      <w:r>
+        <w:rPr>
+          <w:rFonts w:hint="eastAsia"/>
           <w:color w:val="FF0000"/>
           <w:highlight w:val="yellow"/>
         </w:rPr>
-        <w:t>合并</w:t>
+        <w:t>”</w:t>
       </w:r>
       <w:r>
         <w:rPr>
@@ -439,7 +760,7 @@
           <w:color w:val="FF0000"/>
           <w:highlight w:val="yellow"/>
         </w:rPr>
-        <w:t>”</w:t>
+        <w:t>操作方法</w:t>
       </w:r>
       <w:r>
         <w:rPr>
@@ -447,7 +768,7 @@
           <w:color w:val="FF0000"/>
           <w:highlight w:val="yellow"/>
         </w:rPr>
-        <w:t>操作方法</w:t>
+        <w:t>相同，需要选择“用变基代替合并”</w:t>
       </w:r>
       <w:r>
         <w:rPr>
@@ -455,23 +776,10 @@
           <w:color w:val="FF0000"/>
           <w:highlight w:val="yellow"/>
         </w:rPr>
-        <w:t>相同，需要选择“用变基代替合并”</w:t>
-      </w:r>
-      <w:r>
-        <w:rPr>
-          <w:rFonts w:hint="eastAsia"/>
-          <w:color w:val="FF0000"/>
-          <w:highlight w:val="yellow"/>
-        </w:rPr>
         <w:t>。</w:t>
       </w:r>
     </w:p>
     <w:p>
-      <w:pPr>
-        <w:rPr>
-          <w:rFonts w:hint="eastAsia"/>
-        </w:rPr>
-      </w:pPr>
       <w:r>
         <w:rPr>
           <w:noProof/>
@@ -493,7 +801,7 @@
                     <pic:cNvPicPr/>
                   </pic:nvPicPr>
                   <pic:blipFill>
-                    <a:blip r:embed="rId14"/>
+                    <a:blip r:embed="rId19"/>
                     <a:stretch>
                       <a:fillRect/>
                     </a:stretch>
@@ -514,13 +822,7 @@
         </w:drawing>
       </w:r>
     </w:p>
-    <w:p>
-      <w:pPr>
-        <w:rPr>
-          <w:rFonts w:hint="eastAsia"/>
-        </w:rPr>
-      </w:pPr>
-    </w:p>
+    <w:p/>
     <w:p/>
     <w:p>
       <w:pPr>
@@ -552,9 +854,9 @@
           <w:noProof/>
         </w:rPr>
         <w:drawing>
-          <wp:inline distT="0" distB="0" distL="0" distR="0" wp14:anchorId="249234A6" wp14:editId="48CA7370">
-            <wp:extent cx="3992880" cy="3567213"/>
-            <wp:effectExtent l="0" t="0" r="7620" b="0"/>
+          <wp:inline distT="0" distB="0" distL="0" distR="0" wp14:anchorId="249234A6" wp14:editId="78214349">
+            <wp:extent cx="2846646" cy="2543175"/>
+            <wp:effectExtent l="0" t="0" r="0" b="0"/>
             <wp:docPr id="1404704926" name="图片 1"/>
             <wp:cNvGraphicFramePr>
               <a:graphicFrameLocks xmlns:a="http://schemas.openxmlformats.org/drawingml/2006/main" noChangeAspect="1"/>
@@ -567,15 +869,15 @@
                     <pic:cNvPicPr/>
                   </pic:nvPicPr>
                   <pic:blipFill>
-                    <a:blip r:embed="rId15"/>
-                    <a:stretch>
-                      <a:fillRect/>
-                    </a:stretch>
-                  </pic:blipFill>
-                  <pic:spPr>
-                    <a:xfrm>
-                      <a:off x="0" y="0"/>
-                      <a:ext cx="4049106" cy="3617445"/>
+                    <a:blip r:embed="rId20"/>
+                    <a:stretch>
+                      <a:fillRect/>
+                    </a:stretch>
+                  </pic:blipFill>
+                  <pic:spPr>
+                    <a:xfrm>
+                      <a:off x="0" y="0"/>
+                      <a:ext cx="2892848" cy="2584452"/>
                     </a:xfrm>
                     <a:prstGeom prst="rect">
                       <a:avLst/>
@@ -599,7 +901,6 @@
         <w:rPr>
           <w:noProof/>
         </w:rPr>
-        <w:lastRenderedPageBreak/>
         <w:drawing>
           <wp:inline distT="0" distB="0" distL="0" distR="0" wp14:anchorId="4C8F0D72" wp14:editId="0F89AEE2">
             <wp:extent cx="3992880" cy="1307083"/>
@@ -616,7 +917,7 @@
                     <pic:cNvPicPr/>
                   </pic:nvPicPr>
                   <pic:blipFill>
-                    <a:blip r:embed="rId16"/>
+                    <a:blip r:embed="rId21"/>
                     <a:stretch>
                       <a:fillRect/>
                     </a:stretch>
@@ -637,7 +938,297 @@
         </w:drawing>
       </w:r>
     </w:p>
-    <w:p/>
+    <w:p>
+      <w:r>
+        <w:rPr>
+          <w:rFonts w:hint="eastAsia"/>
+        </w:rPr>
+        <w:t>案例：</w:t>
+      </w:r>
+    </w:p>
+    <w:p>
+      <w:r>
+        <w:tab/>
+      </w:r>
+      <w:r>
+        <w:rPr>
+          <w:rFonts w:hint="eastAsia"/>
+        </w:rPr>
+        <w:t>前提条件：当前必须是master分支.</w:t>
+      </w:r>
+    </w:p>
+    <w:p>
+      <w:pPr>
+        <w:rPr>
+          <w:rFonts w:hint="eastAsia"/>
+        </w:rPr>
+      </w:pPr>
+      <w:r>
+        <w:lastRenderedPageBreak/>
+        <w:t xml:space="preserve">    </w:t>
+      </w:r>
+      <w:r>
+        <w:rPr>
+          <w:rFonts w:hint="eastAsia"/>
+        </w:rPr>
+        <w:t>选中dev分支选择“变基”后，将dev分支合并到master分支中</w:t>
+      </w:r>
+      <w:r>
+        <w:rPr>
+          <w:rFonts w:hint="eastAsia"/>
+        </w:rPr>
+        <w:t>.</w:t>
+      </w:r>
+    </w:p>
+    <w:p>
+      <w:r>
+        <w:rPr>
+          <w:noProof/>
+        </w:rPr>
+        <w:drawing>
+          <wp:inline distT="0" distB="0" distL="0" distR="0" wp14:anchorId="41BB93EC" wp14:editId="75F55BAE">
+            <wp:extent cx="4293235" cy="2048927"/>
+            <wp:effectExtent l="0" t="0" r="0" b="8890"/>
+            <wp:docPr id="7" name="图片 7"/>
+            <wp:cNvGraphicFramePr>
+              <a:graphicFrameLocks xmlns:a="http://schemas.openxmlformats.org/drawingml/2006/main" noChangeAspect="1"/>
+            </wp:cNvGraphicFramePr>
+            <a:graphic xmlns:a="http://schemas.openxmlformats.org/drawingml/2006/main">
+              <a:graphicData uri="http://schemas.openxmlformats.org/drawingml/2006/picture">
+                <pic:pic xmlns:pic="http://schemas.openxmlformats.org/drawingml/2006/picture">
+                  <pic:nvPicPr>
+                    <pic:cNvPr id="1" name=""/>
+                    <pic:cNvPicPr/>
+                  </pic:nvPicPr>
+                  <pic:blipFill>
+                    <a:blip r:embed="rId22"/>
+                    <a:stretch>
+                      <a:fillRect/>
+                    </a:stretch>
+                  </pic:blipFill>
+                  <pic:spPr>
+                    <a:xfrm>
+                      <a:off x="0" y="0"/>
+                      <a:ext cx="4300637" cy="2052460"/>
+                    </a:xfrm>
+                    <a:prstGeom prst="rect">
+                      <a:avLst/>
+                    </a:prstGeom>
+                  </pic:spPr>
+                </pic:pic>
+              </a:graphicData>
+            </a:graphic>
+          </wp:inline>
+        </w:drawing>
+      </w:r>
+    </w:p>
+    <w:p>
+      <w:r>
+        <w:rPr>
+          <w:noProof/>
+        </w:rPr>
+        <w:drawing>
+          <wp:inline distT="0" distB="0" distL="0" distR="0" wp14:anchorId="46A4F80F" wp14:editId="5C675D8A">
+            <wp:extent cx="3002280" cy="1027376"/>
+            <wp:effectExtent l="0" t="0" r="7620" b="1905"/>
+            <wp:docPr id="8" name="图片 8"/>
+            <wp:cNvGraphicFramePr>
+              <a:graphicFrameLocks xmlns:a="http://schemas.openxmlformats.org/drawingml/2006/main" noChangeAspect="1"/>
+            </wp:cNvGraphicFramePr>
+            <a:graphic xmlns:a="http://schemas.openxmlformats.org/drawingml/2006/main">
+              <a:graphicData uri="http://schemas.openxmlformats.org/drawingml/2006/picture">
+                <pic:pic xmlns:pic="http://schemas.openxmlformats.org/drawingml/2006/picture">
+                  <pic:nvPicPr>
+                    <pic:cNvPr id="1" name=""/>
+                    <pic:cNvPicPr/>
+                  </pic:nvPicPr>
+                  <pic:blipFill>
+                    <a:blip r:embed="rId23"/>
+                    <a:stretch>
+                      <a:fillRect/>
+                    </a:stretch>
+                  </pic:blipFill>
+                  <pic:spPr>
+                    <a:xfrm>
+                      <a:off x="0" y="0"/>
+                      <a:ext cx="3010175" cy="1030078"/>
+                    </a:xfrm>
+                    <a:prstGeom prst="rect">
+                      <a:avLst/>
+                    </a:prstGeom>
+                  </pic:spPr>
+                </pic:pic>
+              </a:graphicData>
+            </a:graphic>
+          </wp:inline>
+        </w:drawing>
+      </w:r>
+    </w:p>
+    <w:p>
+      <w:pPr>
+        <w:rPr>
+          <w:rFonts w:hint="eastAsia"/>
+        </w:rPr>
+      </w:pPr>
+      <w:r>
+        <w:rPr>
+          <w:rFonts w:hint="eastAsia"/>
+        </w:rPr>
+        <w:t>结果</w:t>
+      </w:r>
+    </w:p>
+    <w:p>
+      <w:r>
+        <w:rPr>
+          <w:noProof/>
+        </w:rPr>
+        <w:drawing>
+          <wp:inline distT="0" distB="0" distL="0" distR="0" wp14:anchorId="174F8F8D" wp14:editId="157247C3">
+            <wp:extent cx="2916401" cy="1667116"/>
+            <wp:effectExtent l="0" t="0" r="0" b="0"/>
+            <wp:docPr id="9" name="图片 9"/>
+            <wp:cNvGraphicFramePr>
+              <a:graphicFrameLocks xmlns:a="http://schemas.openxmlformats.org/drawingml/2006/main" noChangeAspect="1"/>
+            </wp:cNvGraphicFramePr>
+            <a:graphic xmlns:a="http://schemas.openxmlformats.org/drawingml/2006/main">
+              <a:graphicData uri="http://schemas.openxmlformats.org/drawingml/2006/picture">
+                <pic:pic xmlns:pic="http://schemas.openxmlformats.org/drawingml/2006/picture">
+                  <pic:nvPicPr>
+                    <pic:cNvPr id="1" name=""/>
+                    <pic:cNvPicPr/>
+                  </pic:nvPicPr>
+                  <pic:blipFill>
+                    <a:blip r:embed="rId24"/>
+                    <a:stretch>
+                      <a:fillRect/>
+                    </a:stretch>
+                  </pic:blipFill>
+                  <pic:spPr>
+                    <a:xfrm>
+                      <a:off x="0" y="0"/>
+                      <a:ext cx="2928108" cy="1673808"/>
+                    </a:xfrm>
+                    <a:prstGeom prst="rect">
+                      <a:avLst/>
+                    </a:prstGeom>
+                  </pic:spPr>
+                </pic:pic>
+              </a:graphicData>
+            </a:graphic>
+          </wp:inline>
+        </w:drawing>
+      </w:r>
+    </w:p>
+    <w:p>
+      <w:pPr>
+        <w:rPr>
+          <w:rFonts w:hint="eastAsia"/>
+        </w:rPr>
+      </w:pPr>
+      <w:r>
+        <w:rPr>
+          <w:rFonts w:hint="eastAsia"/>
+        </w:rPr>
+        <w:t>案例二、</w:t>
+      </w:r>
+    </w:p>
+    <w:p>
+      <w:r>
+        <w:rPr>
+          <w:noProof/>
+        </w:rPr>
+        <w:drawing>
+          <wp:inline distT="0" distB="0" distL="0" distR="0" wp14:anchorId="4141F865" wp14:editId="57D46902">
+            <wp:extent cx="4231322" cy="2281735"/>
+            <wp:effectExtent l="0" t="0" r="0" b="4445"/>
+            <wp:docPr id="10" name="图片 10"/>
+            <wp:cNvGraphicFramePr>
+              <a:graphicFrameLocks xmlns:a="http://schemas.openxmlformats.org/drawingml/2006/main" noChangeAspect="1"/>
+            </wp:cNvGraphicFramePr>
+            <a:graphic xmlns:a="http://schemas.openxmlformats.org/drawingml/2006/main">
+              <a:graphicData uri="http://schemas.openxmlformats.org/drawingml/2006/picture">
+                <pic:pic xmlns:pic="http://schemas.openxmlformats.org/drawingml/2006/picture">
+                  <pic:nvPicPr>
+                    <pic:cNvPr id="1" name=""/>
+                    <pic:cNvPicPr/>
+                  </pic:nvPicPr>
+                  <pic:blipFill>
+                    <a:blip r:embed="rId25"/>
+                    <a:stretch>
+                      <a:fillRect/>
+                    </a:stretch>
+                  </pic:blipFill>
+                  <pic:spPr>
+                    <a:xfrm>
+                      <a:off x="0" y="0"/>
+                      <a:ext cx="4236704" cy="2284637"/>
+                    </a:xfrm>
+                    <a:prstGeom prst="rect">
+                      <a:avLst/>
+                    </a:prstGeom>
+                  </pic:spPr>
+                </pic:pic>
+              </a:graphicData>
+            </a:graphic>
+          </wp:inline>
+        </w:drawing>
+      </w:r>
+    </w:p>
+    <w:p>
+      <w:pPr>
+        <w:rPr>
+          <w:rFonts w:hint="eastAsia"/>
+        </w:rPr>
+      </w:pPr>
+      <w:r>
+        <w:rPr>
+          <w:noProof/>
+        </w:rPr>
+        <w:lastRenderedPageBreak/>
+        <w:drawing>
+          <wp:inline distT="0" distB="0" distL="0" distR="0" wp14:anchorId="5AADCACC" wp14:editId="08F64F65">
+            <wp:extent cx="3977535" cy="1679893"/>
+            <wp:effectExtent l="0" t="0" r="4445" b="0"/>
+            <wp:docPr id="11" name="图片 11"/>
+            <wp:cNvGraphicFramePr>
+              <a:graphicFrameLocks xmlns:a="http://schemas.openxmlformats.org/drawingml/2006/main" noChangeAspect="1"/>
+            </wp:cNvGraphicFramePr>
+            <a:graphic xmlns:a="http://schemas.openxmlformats.org/drawingml/2006/main">
+              <a:graphicData uri="http://schemas.openxmlformats.org/drawingml/2006/picture">
+                <pic:pic xmlns:pic="http://schemas.openxmlformats.org/drawingml/2006/picture">
+                  <pic:nvPicPr>
+                    <pic:cNvPr id="1" name=""/>
+                    <pic:cNvPicPr/>
+                  </pic:nvPicPr>
+                  <pic:blipFill>
+                    <a:blip r:embed="rId26"/>
+                    <a:stretch>
+                      <a:fillRect/>
+                    </a:stretch>
+                  </pic:blipFill>
+                  <pic:spPr>
+                    <a:xfrm>
+                      <a:off x="0" y="0"/>
+                      <a:ext cx="3988414" cy="1684488"/>
+                    </a:xfrm>
+                    <a:prstGeom prst="rect">
+                      <a:avLst/>
+                    </a:prstGeom>
+                  </pic:spPr>
+                </pic:pic>
+              </a:graphicData>
+            </a:graphic>
+          </wp:inline>
+        </w:drawing>
+      </w:r>
+    </w:p>
+    <w:p>
+      <w:pPr>
+        <w:rPr>
+          <w:rFonts w:hint="eastAsia"/>
+        </w:rPr>
+      </w:pPr>
+    </w:p>
     <w:p>
       <w:pPr>
         <w:pStyle w:val="2"/>
@@ -671,7 +1262,7 @@
                     <pic:cNvPicPr/>
                   </pic:nvPicPr>
                   <pic:blipFill>
-                    <a:blip r:embed="rId17"/>
+                    <a:blip r:embed="rId27"/>
                     <a:stretch>
                       <a:fillRect/>
                     </a:stretch>
@@ -735,7 +1326,7 @@
                     <pic:cNvPicPr/>
                   </pic:nvPicPr>
                   <pic:blipFill>
-                    <a:blip r:embed="rId18"/>
+                    <a:blip r:embed="rId28"/>
                     <a:stretch>
                       <a:fillRect/>
                     </a:stretch>
@@ -775,7 +1366,7 @@
                     <pic:cNvPicPr/>
                   </pic:nvPicPr>
                   <pic:blipFill>
-                    <a:blip r:embed="rId19"/>
+                    <a:blip r:embed="rId29"/>
                     <a:stretch>
                       <a:fillRect/>
                     </a:stretch>
@@ -784,6 +1375,196 @@
                     <a:xfrm>
                       <a:off x="0" y="0"/>
                       <a:ext cx="2460434" cy="970992"/>
+                    </a:xfrm>
+                    <a:prstGeom prst="rect">
+                      <a:avLst/>
+                    </a:prstGeom>
+                  </pic:spPr>
+                </pic:pic>
+              </a:graphicData>
+            </a:graphic>
+          </wp:inline>
+        </w:drawing>
+      </w:r>
+    </w:p>
+    <w:p>
+      <w:r>
+        <w:rPr>
+          <w:rFonts w:hint="eastAsia"/>
+        </w:rPr>
+        <w:t>案例：</w:t>
+      </w:r>
+    </w:p>
+    <w:p>
+      <w:r>
+        <w:rPr>
+          <w:noProof/>
+        </w:rPr>
+        <w:drawing>
+          <wp:inline distT="0" distB="0" distL="0" distR="0" wp14:anchorId="03405752" wp14:editId="570C9421">
+            <wp:extent cx="3262313" cy="2015674"/>
+            <wp:effectExtent l="0" t="0" r="0" b="3810"/>
+            <wp:docPr id="12" name="图片 12"/>
+            <wp:cNvGraphicFramePr>
+              <a:graphicFrameLocks xmlns:a="http://schemas.openxmlformats.org/drawingml/2006/main" noChangeAspect="1"/>
+            </wp:cNvGraphicFramePr>
+            <a:graphic xmlns:a="http://schemas.openxmlformats.org/drawingml/2006/main">
+              <a:graphicData uri="http://schemas.openxmlformats.org/drawingml/2006/picture">
+                <pic:pic xmlns:pic="http://schemas.openxmlformats.org/drawingml/2006/picture">
+                  <pic:nvPicPr>
+                    <pic:cNvPr id="1" name=""/>
+                    <pic:cNvPicPr/>
+                  </pic:nvPicPr>
+                  <pic:blipFill>
+                    <a:blip r:embed="rId30"/>
+                    <a:stretch>
+                      <a:fillRect/>
+                    </a:stretch>
+                  </pic:blipFill>
+                  <pic:spPr>
+                    <a:xfrm>
+                      <a:off x="0" y="0"/>
+                      <a:ext cx="3274155" cy="2022991"/>
+                    </a:xfrm>
+                    <a:prstGeom prst="rect">
+                      <a:avLst/>
+                    </a:prstGeom>
+                  </pic:spPr>
+                </pic:pic>
+              </a:graphicData>
+            </a:graphic>
+          </wp:inline>
+        </w:drawing>
+      </w:r>
+    </w:p>
+    <w:p>
+      <w:r>
+        <w:rPr>
+          <w:noProof/>
+        </w:rPr>
+        <w:lastRenderedPageBreak/>
+        <w:drawing>
+          <wp:inline distT="0" distB="0" distL="0" distR="0" wp14:anchorId="65614608" wp14:editId="04B28BEB">
+            <wp:extent cx="2946081" cy="1202482"/>
+            <wp:effectExtent l="0" t="0" r="6985" b="0"/>
+            <wp:docPr id="13" name="图片 13"/>
+            <wp:cNvGraphicFramePr>
+              <a:graphicFrameLocks xmlns:a="http://schemas.openxmlformats.org/drawingml/2006/main" noChangeAspect="1"/>
+            </wp:cNvGraphicFramePr>
+            <a:graphic xmlns:a="http://schemas.openxmlformats.org/drawingml/2006/main">
+              <a:graphicData uri="http://schemas.openxmlformats.org/drawingml/2006/picture">
+                <pic:pic xmlns:pic="http://schemas.openxmlformats.org/drawingml/2006/picture">
+                  <pic:nvPicPr>
+                    <pic:cNvPr id="1" name=""/>
+                    <pic:cNvPicPr/>
+                  </pic:nvPicPr>
+                  <pic:blipFill>
+                    <a:blip r:embed="rId31"/>
+                    <a:stretch>
+                      <a:fillRect/>
+                    </a:stretch>
+                  </pic:blipFill>
+                  <pic:spPr>
+                    <a:xfrm>
+                      <a:off x="0" y="0"/>
+                      <a:ext cx="2953639" cy="1205567"/>
+                    </a:xfrm>
+                    <a:prstGeom prst="rect">
+                      <a:avLst/>
+                    </a:prstGeom>
+                  </pic:spPr>
+                </pic:pic>
+              </a:graphicData>
+            </a:graphic>
+          </wp:inline>
+        </w:drawing>
+      </w:r>
+    </w:p>
+    <w:p>
+      <w:r>
+        <w:rPr>
+          <w:noProof/>
+        </w:rPr>
+        <w:drawing>
+          <wp:inline distT="0" distB="0" distL="0" distR="0" wp14:anchorId="543E1838" wp14:editId="079A999C">
+            <wp:extent cx="3369310" cy="1679787"/>
+            <wp:effectExtent l="0" t="0" r="2540" b="0"/>
+            <wp:docPr id="14" name="图片 14"/>
+            <wp:cNvGraphicFramePr>
+              <a:graphicFrameLocks xmlns:a="http://schemas.openxmlformats.org/drawingml/2006/main" noChangeAspect="1"/>
+            </wp:cNvGraphicFramePr>
+            <a:graphic xmlns:a="http://schemas.openxmlformats.org/drawingml/2006/main">
+              <a:graphicData uri="http://schemas.openxmlformats.org/drawingml/2006/picture">
+                <pic:pic xmlns:pic="http://schemas.openxmlformats.org/drawingml/2006/picture">
+                  <pic:nvPicPr>
+                    <pic:cNvPr id="1" name=""/>
+                    <pic:cNvPicPr/>
+                  </pic:nvPicPr>
+                  <pic:blipFill>
+                    <a:blip r:embed="rId32"/>
+                    <a:stretch>
+                      <a:fillRect/>
+                    </a:stretch>
+                  </pic:blipFill>
+                  <pic:spPr>
+                    <a:xfrm>
+                      <a:off x="0" y="0"/>
+                      <a:ext cx="3381164" cy="1685697"/>
+                    </a:xfrm>
+                    <a:prstGeom prst="rect">
+                      <a:avLst/>
+                    </a:prstGeom>
+                  </pic:spPr>
+                </pic:pic>
+              </a:graphicData>
+            </a:graphic>
+          </wp:inline>
+        </w:drawing>
+      </w:r>
+    </w:p>
+    <w:p>
+      <w:r>
+        <w:rPr>
+          <w:rFonts w:hint="eastAsia"/>
+        </w:rPr>
+        <w:t>查看结果</w:t>
+      </w:r>
+    </w:p>
+    <w:p>
+      <w:pPr>
+        <w:rPr>
+          <w:rFonts w:hint="eastAsia"/>
+        </w:rPr>
+      </w:pPr>
+      <w:r>
+        <w:rPr>
+          <w:noProof/>
+        </w:rPr>
+        <w:drawing>
+          <wp:inline distT="0" distB="0" distL="0" distR="0" wp14:anchorId="3A49BC1F" wp14:editId="057C1B80">
+            <wp:extent cx="5274310" cy="2398395"/>
+            <wp:effectExtent l="0" t="0" r="2540" b="1905"/>
+            <wp:docPr id="15" name="图片 15"/>
+            <wp:cNvGraphicFramePr>
+              <a:graphicFrameLocks xmlns:a="http://schemas.openxmlformats.org/drawingml/2006/main" noChangeAspect="1"/>
+            </wp:cNvGraphicFramePr>
+            <a:graphic xmlns:a="http://schemas.openxmlformats.org/drawingml/2006/main">
+              <a:graphicData uri="http://schemas.openxmlformats.org/drawingml/2006/picture">
+                <pic:pic xmlns:pic="http://schemas.openxmlformats.org/drawingml/2006/picture">
+                  <pic:nvPicPr>
+                    <pic:cNvPr id="1" name=""/>
+                    <pic:cNvPicPr/>
+                  </pic:nvPicPr>
+                  <pic:blipFill>
+                    <a:blip r:embed="rId33"/>
+                    <a:stretch>
+                      <a:fillRect/>
+                    </a:stretch>
+                  </pic:blipFill>
+                  <pic:spPr>
+                    <a:xfrm>
+                      <a:off x="0" y="0"/>
+                      <a:ext cx="5274310" cy="2398395"/>
                     </a:xfrm>
                     <a:prstGeom prst="rect">
                       <a:avLst/>
@@ -820,6 +1601,12 @@
           <w:rFonts w:hint="eastAsia"/>
         </w:rPr>
         <w:t>交互式变基</w:t>
+      </w:r>
+      <w:r>
+        <w:rPr>
+          <w:rFonts w:hint="eastAsia"/>
+        </w:rPr>
+        <w:t>-合并提交</w:t>
       </w:r>
     </w:p>
     <w:p>
@@ -866,7 +1653,7 @@
                     <pic:cNvPicPr/>
                   </pic:nvPicPr>
                   <pic:blipFill>
-                    <a:blip r:embed="rId20"/>
+                    <a:blip r:embed="rId34"/>
                     <a:stretch>
                       <a:fillRect/>
                     </a:stretch>
@@ -887,13 +1674,7 @@
         </w:drawing>
       </w:r>
     </w:p>
-    <w:p>
-      <w:pPr>
-        <w:rPr>
-          <w:rFonts w:hint="eastAsia"/>
-        </w:rPr>
-      </w:pPr>
-    </w:p>
+    <w:p/>
     <w:p>
       <w:r>
         <w:rPr>
@@ -916,7 +1697,7 @@
                     <pic:cNvPicPr/>
                   </pic:nvPicPr>
                   <pic:blipFill>
-                    <a:blip r:embed="rId21"/>
+                    <a:blip r:embed="rId35"/>
                     <a:stretch>
                       <a:fillRect/>
                     </a:stretch>
@@ -962,7 +1743,7 @@
                     <pic:cNvPicPr/>
                   </pic:nvPicPr>
                   <pic:blipFill>
-                    <a:blip r:embed="rId22"/>
+                    <a:blip r:embed="rId36"/>
                     <a:stretch>
                       <a:fillRect/>
                     </a:stretch>
@@ -1004,7 +1785,7 @@
                     <pic:cNvPicPr/>
                   </pic:nvPicPr>
                   <pic:blipFill>
-                    <a:blip r:embed="rId23"/>
+                    <a:blip r:embed="rId37"/>
                     <a:stretch>
                       <a:fillRect/>
                     </a:stretch>
@@ -1044,7 +1825,7 @@
                     <pic:cNvPicPr/>
                   </pic:nvPicPr>
                   <pic:blipFill>
-                    <a:blip r:embed="rId24"/>
+                    <a:blip r:embed="rId38"/>
                     <a:stretch>
                       <a:fillRect/>
                     </a:stretch>
@@ -1064,6 +1845,246 @@
           </wp:inline>
         </w:drawing>
       </w:r>
+    </w:p>
+    <w:p>
+      <w:r>
+        <w:rPr>
+          <w:rFonts w:hint="eastAsia"/>
+        </w:rPr>
+        <w:t>案例：</w:t>
+      </w:r>
+    </w:p>
+    <w:p>
+      <w:r>
+        <w:rPr>
+          <w:noProof/>
+        </w:rPr>
+        <w:drawing>
+          <wp:inline distT="0" distB="0" distL="0" distR="0" wp14:anchorId="07DB34DC" wp14:editId="70059D04">
+            <wp:extent cx="3755259" cy="1906113"/>
+            <wp:effectExtent l="0" t="0" r="0" b="0"/>
+            <wp:docPr id="18" name="图片 18"/>
+            <wp:cNvGraphicFramePr>
+              <a:graphicFrameLocks xmlns:a="http://schemas.openxmlformats.org/drawingml/2006/main" noChangeAspect="1"/>
+            </wp:cNvGraphicFramePr>
+            <a:graphic xmlns:a="http://schemas.openxmlformats.org/drawingml/2006/main">
+              <a:graphicData uri="http://schemas.openxmlformats.org/drawingml/2006/picture">
+                <pic:pic xmlns:pic="http://schemas.openxmlformats.org/drawingml/2006/picture">
+                  <pic:nvPicPr>
+                    <pic:cNvPr id="1" name=""/>
+                    <pic:cNvPicPr/>
+                  </pic:nvPicPr>
+                  <pic:blipFill>
+                    <a:blip r:embed="rId39"/>
+                    <a:stretch>
+                      <a:fillRect/>
+                    </a:stretch>
+                  </pic:blipFill>
+                  <pic:spPr>
+                    <a:xfrm>
+                      <a:off x="0" y="0"/>
+                      <a:ext cx="3775393" cy="1916333"/>
+                    </a:xfrm>
+                    <a:prstGeom prst="rect">
+                      <a:avLst/>
+                    </a:prstGeom>
+                  </pic:spPr>
+                </pic:pic>
+              </a:graphicData>
+            </a:graphic>
+          </wp:inline>
+        </w:drawing>
+      </w:r>
+    </w:p>
+    <w:p>
+      <w:r>
+        <w:rPr>
+          <w:noProof/>
+        </w:rPr>
+        <w:drawing>
+          <wp:inline distT="0" distB="0" distL="0" distR="0" wp14:anchorId="25C0557B" wp14:editId="2DF22DC0">
+            <wp:extent cx="4083685" cy="2223263"/>
+            <wp:effectExtent l="0" t="0" r="0" b="5715"/>
+            <wp:docPr id="19" name="图片 19"/>
+            <wp:cNvGraphicFramePr>
+              <a:graphicFrameLocks xmlns:a="http://schemas.openxmlformats.org/drawingml/2006/main" noChangeAspect="1"/>
+            </wp:cNvGraphicFramePr>
+            <a:graphic xmlns:a="http://schemas.openxmlformats.org/drawingml/2006/main">
+              <a:graphicData uri="http://schemas.openxmlformats.org/drawingml/2006/picture">
+                <pic:pic xmlns:pic="http://schemas.openxmlformats.org/drawingml/2006/picture">
+                  <pic:nvPicPr>
+                    <pic:cNvPr id="1" name=""/>
+                    <pic:cNvPicPr/>
+                  </pic:nvPicPr>
+                  <pic:blipFill>
+                    <a:blip r:embed="rId40"/>
+                    <a:stretch>
+                      <a:fillRect/>
+                    </a:stretch>
+                  </pic:blipFill>
+                  <pic:spPr>
+                    <a:xfrm>
+                      <a:off x="0" y="0"/>
+                      <a:ext cx="4089008" cy="2226161"/>
+                    </a:xfrm>
+                    <a:prstGeom prst="rect">
+                      <a:avLst/>
+                    </a:prstGeom>
+                  </pic:spPr>
+                </pic:pic>
+              </a:graphicData>
+            </a:graphic>
+          </wp:inline>
+        </w:drawing>
+      </w:r>
+    </w:p>
+    <w:p>
+      <w:r>
+        <w:rPr>
+          <w:noProof/>
+        </w:rPr>
+        <w:lastRenderedPageBreak/>
+        <w:drawing>
+          <wp:inline distT="0" distB="0" distL="0" distR="0" wp14:anchorId="27AAE830" wp14:editId="3D0FFC02">
+            <wp:extent cx="4288472" cy="2381739"/>
+            <wp:effectExtent l="0" t="0" r="0" b="0"/>
+            <wp:docPr id="20" name="图片 20"/>
+            <wp:cNvGraphicFramePr>
+              <a:graphicFrameLocks xmlns:a="http://schemas.openxmlformats.org/drawingml/2006/main" noChangeAspect="1"/>
+            </wp:cNvGraphicFramePr>
+            <a:graphic xmlns:a="http://schemas.openxmlformats.org/drawingml/2006/main">
+              <a:graphicData uri="http://schemas.openxmlformats.org/drawingml/2006/picture">
+                <pic:pic xmlns:pic="http://schemas.openxmlformats.org/drawingml/2006/picture">
+                  <pic:nvPicPr>
+                    <pic:cNvPr id="1" name=""/>
+                    <pic:cNvPicPr/>
+                  </pic:nvPicPr>
+                  <pic:blipFill>
+                    <a:blip r:embed="rId41"/>
+                    <a:stretch>
+                      <a:fillRect/>
+                    </a:stretch>
+                  </pic:blipFill>
+                  <pic:spPr>
+                    <a:xfrm>
+                      <a:off x="0" y="0"/>
+                      <a:ext cx="4298028" cy="2387046"/>
+                    </a:xfrm>
+                    <a:prstGeom prst="rect">
+                      <a:avLst/>
+                    </a:prstGeom>
+                  </pic:spPr>
+                </pic:pic>
+              </a:graphicData>
+            </a:graphic>
+          </wp:inline>
+        </w:drawing>
+      </w:r>
+    </w:p>
+    <w:p>
+      <w:r>
+        <w:rPr>
+          <w:noProof/>
+        </w:rPr>
+        <w:drawing>
+          <wp:inline distT="0" distB="0" distL="0" distR="0" wp14:anchorId="43386BAD" wp14:editId="24F73670">
+            <wp:extent cx="4050347" cy="2287524"/>
+            <wp:effectExtent l="0" t="0" r="7620" b="0"/>
+            <wp:docPr id="21" name="图片 21"/>
+            <wp:cNvGraphicFramePr>
+              <a:graphicFrameLocks xmlns:a="http://schemas.openxmlformats.org/drawingml/2006/main" noChangeAspect="1"/>
+            </wp:cNvGraphicFramePr>
+            <a:graphic xmlns:a="http://schemas.openxmlformats.org/drawingml/2006/main">
+              <a:graphicData uri="http://schemas.openxmlformats.org/drawingml/2006/picture">
+                <pic:pic xmlns:pic="http://schemas.openxmlformats.org/drawingml/2006/picture">
+                  <pic:nvPicPr>
+                    <pic:cNvPr id="1" name=""/>
+                    <pic:cNvPicPr/>
+                  </pic:nvPicPr>
+                  <pic:blipFill>
+                    <a:blip r:embed="rId42"/>
+                    <a:stretch>
+                      <a:fillRect/>
+                    </a:stretch>
+                  </pic:blipFill>
+                  <pic:spPr>
+                    <a:xfrm>
+                      <a:off x="0" y="0"/>
+                      <a:ext cx="4055806" cy="2290607"/>
+                    </a:xfrm>
+                    <a:prstGeom prst="rect">
+                      <a:avLst/>
+                    </a:prstGeom>
+                  </pic:spPr>
+                </pic:pic>
+              </a:graphicData>
+            </a:graphic>
+          </wp:inline>
+        </w:drawing>
+      </w:r>
+    </w:p>
+    <w:p>
+      <w:r>
+        <w:rPr>
+          <w:rFonts w:hint="eastAsia"/>
+        </w:rPr>
+        <w:t>查看结果</w:t>
+      </w:r>
+    </w:p>
+    <w:p>
+      <w:pPr>
+        <w:rPr>
+          <w:rFonts w:hint="eastAsia"/>
+        </w:rPr>
+      </w:pPr>
+      <w:r>
+        <w:rPr>
+          <w:noProof/>
+        </w:rPr>
+        <w:drawing>
+          <wp:inline distT="0" distB="0" distL="0" distR="0" wp14:anchorId="03B8E979" wp14:editId="368FC089">
+            <wp:extent cx="4264660" cy="2097416"/>
+            <wp:effectExtent l="0" t="0" r="2540" b="0"/>
+            <wp:docPr id="23" name="图片 23"/>
+            <wp:cNvGraphicFramePr>
+              <a:graphicFrameLocks xmlns:a="http://schemas.openxmlformats.org/drawingml/2006/main" noChangeAspect="1"/>
+            </wp:cNvGraphicFramePr>
+            <a:graphic xmlns:a="http://schemas.openxmlformats.org/drawingml/2006/main">
+              <a:graphicData uri="http://schemas.openxmlformats.org/drawingml/2006/picture">
+                <pic:pic xmlns:pic="http://schemas.openxmlformats.org/drawingml/2006/picture">
+                  <pic:nvPicPr>
+                    <pic:cNvPr id="1" name=""/>
+                    <pic:cNvPicPr/>
+                  </pic:nvPicPr>
+                  <pic:blipFill>
+                    <a:blip r:embed="rId43"/>
+                    <a:stretch>
+                      <a:fillRect/>
+                    </a:stretch>
+                  </pic:blipFill>
+                  <pic:spPr>
+                    <a:xfrm>
+                      <a:off x="0" y="0"/>
+                      <a:ext cx="4270862" cy="2100466"/>
+                    </a:xfrm>
+                    <a:prstGeom prst="rect">
+                      <a:avLst/>
+                    </a:prstGeom>
+                  </pic:spPr>
+                </pic:pic>
+              </a:graphicData>
+            </a:graphic>
+          </wp:inline>
+        </w:drawing>
+      </w:r>
+    </w:p>
+    <w:p/>
+    <w:p>
+      <w:pPr>
+        <w:rPr>
+          <w:rFonts w:hint="eastAsia"/>
+        </w:rPr>
+      </w:pPr>
     </w:p>
     <w:p/>
     <w:p>
@@ -1075,6 +2096,7 @@
         <w:rPr>
           <w:rFonts w:hint="eastAsia"/>
         </w:rPr>
+        <w:lastRenderedPageBreak/>
         <w:t>中英文对照</w:t>
       </w:r>
     </w:p>
@@ -1099,7 +2121,7 @@
                     <pic:cNvPicPr/>
                   </pic:nvPicPr>
                   <pic:blipFill>
-                    <a:blip r:embed="rId25"/>
+                    <a:blip r:embed="rId44"/>
                     <a:stretch>
                       <a:fillRect/>
                     </a:stretch>
@@ -1638,6 +2660,29 @@
       <w:szCs w:val="32"/>
     </w:rPr>
   </w:style>
+  <w:style w:type="paragraph" w:styleId="4">
+    <w:name w:val="heading 4"/>
+    <w:basedOn w:val="a"/>
+    <w:next w:val="a"/>
+    <w:link w:val="40"/>
+    <w:uiPriority w:val="9"/>
+    <w:unhideWhenUsed/>
+    <w:qFormat/>
+    <w:rsid w:val="000F1AB6"/>
+    <w:pPr>
+      <w:keepNext/>
+      <w:keepLines/>
+      <w:spacing w:before="280" w:after="290" w:line="376" w:lineRule="auto"/>
+      <w:outlineLvl w:val="3"/>
+    </w:pPr>
+    <w:rPr>
+      <w:rFonts w:asciiTheme="majorHAnsi" w:eastAsiaTheme="majorEastAsia" w:hAnsiTheme="majorHAnsi" w:cstheme="majorBidi"/>
+      <w:b/>
+      <w:bCs/>
+      <w:sz w:val="28"/>
+      <w:szCs w:val="28"/>
+    </w:rPr>
+  </w:style>
   <w:style w:type="character" w:default="1" w:styleId="a0">
     <w:name w:val="Default Paragraph Font"/>
     <w:uiPriority w:val="1"/>
@@ -1767,6 +2812,20 @@
     <w:rPr>
       <w:sz w:val="18"/>
       <w:szCs w:val="18"/>
+    </w:rPr>
+  </w:style>
+  <w:style w:type="character" w:customStyle="1" w:styleId="40">
+    <w:name w:val="标题 4 字符"/>
+    <w:basedOn w:val="a0"/>
+    <w:link w:val="4"/>
+    <w:uiPriority w:val="9"/>
+    <w:rsid w:val="000F1AB6"/>
+    <w:rPr>
+      <w:rFonts w:asciiTheme="majorHAnsi" w:eastAsiaTheme="majorEastAsia" w:hAnsiTheme="majorHAnsi" w:cstheme="majorBidi"/>
+      <w:b/>
+      <w:bCs/>
+      <w:sz w:val="28"/>
+      <w:szCs w:val="28"/>
     </w:rPr>
   </w:style>
 </w:styles>

--- a/0-开发工具/1-git/2-2sourceTree-合并-变基.docx
+++ b/0-开发工具/1-git/2-2sourceTree-合并-变基.docx
@@ -939,11 +939,27 @@
       </w:r>
     </w:p>
     <w:p>
-      <w:r>
-        <w:rPr>
-          <w:rFonts w:hint="eastAsia"/>
-        </w:rPr>
-        <w:t>案例：</w:t>
+      <w:pPr>
+        <w:pStyle w:val="3"/>
+      </w:pPr>
+      <w:r>
+        <w:rPr>
+          <w:rFonts w:hint="eastAsia"/>
+        </w:rPr>
+        <w:lastRenderedPageBreak/>
+        <w:t>案例</w:t>
+      </w:r>
+      <w:r>
+        <w:rPr>
+          <w:rFonts w:hint="eastAsia"/>
+        </w:rPr>
+        <w:t>1</w:t>
+      </w:r>
+      <w:r>
+        <w:rPr>
+          <w:rFonts w:hint="eastAsia"/>
+        </w:rPr>
+        <w:t>：</w:t>
       </w:r>
     </w:p>
     <w:p>
@@ -958,13 +974,7 @@
       </w:r>
     </w:p>
     <w:p>
-      <w:pPr>
-        <w:rPr>
-          <w:rFonts w:hint="eastAsia"/>
-        </w:rPr>
-      </w:pPr>
-      <w:r>
-        <w:lastRenderedPageBreak/>
+      <w:r>
         <w:t xml:space="preserve">    </w:t>
       </w:r>
       <w:r>
@@ -1065,11 +1075,6 @@
       </w:r>
     </w:p>
     <w:p>
-      <w:pPr>
-        <w:rPr>
-          <w:rFonts w:hint="eastAsia"/>
-        </w:rPr>
-      </w:pPr>
       <w:r>
         <w:rPr>
           <w:rFonts w:hint="eastAsia"/>
@@ -1121,15 +1126,28 @@
     </w:p>
     <w:p>
       <w:pPr>
-        <w:rPr>
-          <w:rFonts w:hint="eastAsia"/>
-        </w:rPr>
+        <w:pStyle w:val="3"/>
       </w:pPr>
       <w:r>
         <w:rPr>
-          <w:rFonts w:hint="eastAsia"/>
-        </w:rPr>
-        <w:t>案例二、</w:t>
+          <w:rStyle w:val="30"/>
+          <w:rFonts w:hint="eastAsia"/>
+        </w:rPr>
+        <w:lastRenderedPageBreak/>
+        <w:t>案例</w:t>
+      </w:r>
+      <w:r>
+        <w:rPr>
+          <w:rStyle w:val="30"/>
+          <w:rFonts w:hint="eastAsia"/>
+        </w:rPr>
+        <w:t>2</w:t>
+      </w:r>
+      <w:r>
+        <w:rPr>
+          <w:rStyle w:val="30"/>
+        </w:rPr>
+        <w:t>:</w:t>
       </w:r>
     </w:p>
     <w:p>
@@ -1175,16 +1193,10 @@
       </w:r>
     </w:p>
     <w:p>
-      <w:pPr>
-        <w:rPr>
-          <w:rFonts w:hint="eastAsia"/>
-        </w:rPr>
-      </w:pPr>
-      <w:r>
-        <w:rPr>
-          <w:noProof/>
-        </w:rPr>
-        <w:lastRenderedPageBreak/>
+      <w:r>
+        <w:rPr>
+          <w:noProof/>
+        </w:rPr>
         <w:drawing>
           <wp:inline distT="0" distB="0" distL="0" distR="0" wp14:anchorId="5AADCACC" wp14:editId="08F64F65">
             <wp:extent cx="3977535" cy="1679893"/>
@@ -1222,13 +1234,7 @@
         </w:drawing>
       </w:r>
     </w:p>
-    <w:p>
-      <w:pPr>
-        <w:rPr>
-          <w:rFonts w:hint="eastAsia"/>
-        </w:rPr>
-      </w:pPr>
-    </w:p>
+    <w:p/>
     <w:p>
       <w:pPr>
         <w:pStyle w:val="2"/>
@@ -1310,6 +1316,7 @@
         <w:rPr>
           <w:noProof/>
         </w:rPr>
+        <w:lastRenderedPageBreak/>
         <w:drawing>
           <wp:inline distT="0" distB="0" distL="0" distR="0" wp14:anchorId="39267CD2" wp14:editId="6960D609">
             <wp:extent cx="2505075" cy="1703451"/>
@@ -1388,6 +1395,9 @@
       </w:r>
     </w:p>
     <w:p>
+      <w:pPr>
+        <w:pStyle w:val="3"/>
+      </w:pPr>
       <w:r>
         <w:rPr>
           <w:rFonts w:hint="eastAsia"/>
@@ -1442,7 +1452,6 @@
         <w:rPr>
           <w:noProof/>
         </w:rPr>
-        <w:lastRenderedPageBreak/>
         <w:drawing>
           <wp:inline distT="0" distB="0" distL="0" distR="0" wp14:anchorId="65614608" wp14:editId="04B28BEB">
             <wp:extent cx="2946081" cy="1202482"/>
@@ -1531,15 +1540,11 @@
       </w:r>
     </w:p>
     <w:p>
-      <w:pPr>
-        <w:rPr>
-          <w:rFonts w:hint="eastAsia"/>
-        </w:rPr>
-      </w:pPr>
-      <w:r>
-        <w:rPr>
-          <w:noProof/>
-        </w:rPr>
+      <w:r>
+        <w:rPr>
+          <w:noProof/>
+        </w:rPr>
+        <w:lastRenderedPageBreak/>
         <w:drawing>
           <wp:inline distT="0" distB="0" distL="0" distR="0" wp14:anchorId="3A49BC1F" wp14:editId="057C1B80">
             <wp:extent cx="5274310" cy="2398395"/>
@@ -1680,7 +1685,6 @@
         <w:rPr>
           <w:noProof/>
         </w:rPr>
-        <w:lastRenderedPageBreak/>
         <w:drawing>
           <wp:inline distT="0" distB="0" distL="0" distR="0" wp14:anchorId="5C75CCDB" wp14:editId="3D6C4C31">
             <wp:extent cx="2811193" cy="1827040"/>
@@ -1769,6 +1773,7 @@
         <w:rPr>
           <w:noProof/>
         </w:rPr>
+        <w:lastRenderedPageBreak/>
         <w:drawing>
           <wp:inline distT="0" distB="0" distL="0" distR="0" wp14:anchorId="11E194A8" wp14:editId="04679008">
             <wp:extent cx="2757233" cy="1516380"/>
@@ -1847,6 +1852,9 @@
       </w:r>
     </w:p>
     <w:p>
+      <w:pPr>
+        <w:pStyle w:val="3"/>
+      </w:pPr>
       <w:r>
         <w:rPr>
           <w:rFonts w:hint="eastAsia"/>
@@ -2032,11 +2040,6 @@
       </w:r>
     </w:p>
     <w:p>
-      <w:pPr>
-        <w:rPr>
-          <w:rFonts w:hint="eastAsia"/>
-        </w:rPr>
-      </w:pPr>
       <w:r>
         <w:rPr>
           <w:noProof/>
@@ -2079,13 +2082,7 @@
       </w:r>
     </w:p>
     <w:p/>
-    <w:p>
-      <w:pPr>
-        <w:rPr>
-          <w:rFonts w:hint="eastAsia"/>
-        </w:rPr>
-      </w:pPr>
-    </w:p>
+    <w:p/>
     <w:p/>
     <w:p>
       <w:pPr>
